--- a/Framework v5.5/How to use the Framework.docx
+++ b/Framework v5.5/How to use the Framework.docx
@@ -7653,6 +7653,7 @@
         <w:rPr>
           <w:b/>
           <w:i/>
+          <w:noProof/>
           <w:color w:val="000000" w:themeColor="text1"/>
         </w:rPr>
         <w:drawing>
@@ -7837,6 +7838,7 @@
         <w:rPr>
           <w:b/>
           <w:i/>
+          <w:noProof/>
           <w:color w:val="000000" w:themeColor="text1"/>
         </w:rPr>
         <w:drawing>
@@ -9504,16 +9506,7 @@
           <w:b/>
           <w:color w:val="000000" w:themeColor="text1"/>
         </w:rPr>
-        <w:t>Kill Sta</w:t>
-      </w:r>
-      <w:bookmarkStart w:id="0" w:name="_GoBack"/>
-      <w:bookmarkEnd w:id="0"/>
-      <w:r>
-        <w:rPr>
-          <w:b/>
-          <w:color w:val="000000" w:themeColor="text1"/>
-        </w:rPr>
-        <w:t>tic Action</w:t>
+        <w:t>Kill Static Action</w:t>
       </w:r>
       <w:r>
         <w:rPr>
@@ -10177,7 +10170,7 @@
           <w:b/>
           <w:color w:val="000000" w:themeColor="text1"/>
         </w:rPr>
-        <w:t>Cost</w:t>
+        <w:t>Loss</w:t>
       </w:r>
       <w:r>
         <w:rPr>
@@ -10191,13 +10184,89 @@
           <w:b/>
           <w:color w:val="000000" w:themeColor="text1"/>
         </w:rPr>
-        <w:t>Type</w:t>
-      </w:r>
-      <w:r>
-        <w:rPr>
-          <w:color w:val="000000" w:themeColor="text1"/>
-        </w:rPr>
-        <w:t xml:space="preserve"> is the function used to calculate the total error of the outputs comparing to the user controls (desired outputs). Best keep on Quadratic.</w:t>
+        <w:t>Function</w:t>
+      </w:r>
+      <w:r>
+        <w:rPr>
+          <w:color w:val="000000" w:themeColor="text1"/>
+        </w:rPr>
+        <w:t xml:space="preserve"> is the function used to calculate the total error of the outputs comparing to the user controls (desired outputs). Best keep on </w:t>
+      </w:r>
+      <w:r>
+        <w:rPr>
+          <w:b/>
+          <w:i/>
+          <w:color w:val="000000" w:themeColor="text1"/>
+        </w:rPr>
+        <w:t>Quadratic</w:t>
+      </w:r>
+      <w:r>
+        <w:rPr>
+          <w:color w:val="000000" w:themeColor="text1"/>
+        </w:rPr>
+        <w:t>.</w:t>
+      </w:r>
+      <w:r>
+        <w:rPr>
+          <w:color w:val="000000" w:themeColor="text1"/>
+        </w:rPr>
+        <w:t xml:space="preserve"> </w:t>
+      </w:r>
+      <w:r>
+        <w:rPr>
+          <w:b/>
+          <w:i/>
+          <w:color w:val="000000" w:themeColor="text1"/>
+        </w:rPr>
+        <w:t>Cross Entropy</w:t>
+      </w:r>
+      <w:r>
+        <w:rPr>
+          <w:color w:val="000000" w:themeColor="text1"/>
+        </w:rPr>
+        <w:t xml:space="preserve"> is used </w:t>
+      </w:r>
+      <w:r>
+        <w:rPr>
+          <w:b/>
+          <w:color w:val="FF0000"/>
+        </w:rPr>
+        <w:t>only</w:t>
+      </w:r>
+      <w:r>
+        <w:rPr>
+          <w:color w:val="000000" w:themeColor="text1"/>
+        </w:rPr>
+        <w:t xml:space="preserve"> for </w:t>
+      </w:r>
+      <w:proofErr w:type="spellStart"/>
+      <w:r>
+        <w:rPr>
+          <w:color w:val="000000" w:themeColor="text1"/>
+          <w:u w:val="single"/>
+        </w:rPr>
+        <w:t>SoftMax</w:t>
+      </w:r>
+      <w:proofErr w:type="spellEnd"/>
+      <w:r>
+        <w:rPr>
+          <w:color w:val="000000" w:themeColor="text1"/>
+        </w:rPr>
+        <w:t xml:space="preserve"> </w:t>
+      </w:r>
+      <w:proofErr w:type="spellStart"/>
+      <w:r>
+        <w:rPr>
+          <w:color w:val="000000" w:themeColor="text1"/>
+        </w:rPr>
+        <w:t>outputActivation</w:t>
+      </w:r>
+      <w:proofErr w:type="spellEnd"/>
+      <w:r>
+        <w:rPr>
+          <w:color w:val="000000" w:themeColor="text1"/>
+        </w:rPr>
+        <w:t xml:space="preserve"> function.</w:t>
       </w:r>
     </w:p>
     <w:p>
@@ -10237,7 +10306,15 @@
         <w:rPr>
           <w:color w:val="000000" w:themeColor="text1"/>
         </w:rPr>
-        <w:t xml:space="preserve"> shows the error between the network outputs and user outputs.</w:t>
+        <w:t xml:space="preserve"> shows the error between the network outputs and</w:t>
+      </w:r>
+      <w:bookmarkStart w:id="0" w:name="_GoBack"/>
+      <w:bookmarkEnd w:id="0"/>
+      <w:r>
+        <w:rPr>
+          <w:color w:val="000000" w:themeColor="text1"/>
+        </w:rPr>
+        <w:t xml:space="preserve"> user outputs.</w:t>
       </w:r>
       <w:r>
         <w:rPr>
@@ -10650,7 +10727,6 @@
           <w:b/>
           <w:color w:val="943634" w:themeColor="accent2" w:themeShade="BF"/>
         </w:rPr>
-        <w:lastRenderedPageBreak/>
         <w:t>IX. CHOOSING THE NEURAL NETWORK LAYOUT</w:t>
       </w:r>
     </w:p>
@@ -14952,7 +15028,7 @@
 </file>
 
 <file path=customXml/itemProps1.xml><?xml version="1.0" encoding="utf-8"?>
-<ds:datastoreItem xmlns:ds="http://schemas.openxmlformats.org/officeDocument/2006/customXml" ds:itemID="{13234642-D2A3-4FA3-BC1E-B02D0F8DB5E8}">
+<ds:datastoreItem xmlns:ds="http://schemas.openxmlformats.org/officeDocument/2006/customXml" ds:itemID="{2DD904A8-8B88-4D19-B48B-9F4F853F53FC}">
   <ds:schemaRefs>
     <ds:schemaRef ds:uri="http://schemas.openxmlformats.org/officeDocument/2006/bibliography"/>
   </ds:schemaRefs>

--- a/Framework v5.5/How to use the Framework.docx
+++ b/Framework v5.5/How to use the Framework.docx
@@ -39,8 +39,10 @@
         <w:rPr>
           <w:b/>
         </w:rPr>
-        <w:t>4</w:t>
-      </w:r>
+        <w:t>5</w:t>
+      </w:r>
+      <w:bookmarkStart w:id="0" w:name="_GoBack"/>
+      <w:bookmarkEnd w:id="0"/>
       <w:r>
         <w:rPr>
           <w:b/>
@@ -10206,16 +10208,103 @@
         </w:rPr>
         <w:t>.</w:t>
       </w:r>
+    </w:p>
+    <w:p>
+      <w:pPr>
+        <w:pStyle w:val="ListParagraph"/>
+        <w:numPr>
+          <w:ilvl w:val="0"/>
+          <w:numId w:val="25"/>
+        </w:numPr>
+        <w:rPr>
+          <w:b/>
+          <w:color w:val="000000" w:themeColor="text1"/>
+        </w:rPr>
+      </w:pPr>
+      <w:r>
+        <w:rPr>
+          <w:b/>
+          <w:i/>
+          <w:color w:val="000000" w:themeColor="text1"/>
+        </w:rPr>
+        <w:t>Cross Entropy</w:t>
+      </w:r>
+      <w:r>
+        <w:rPr>
+          <w:color w:val="000000" w:themeColor="text1"/>
+        </w:rPr>
+        <w:t xml:space="preserve"> is used </w:t>
+      </w:r>
+      <w:r>
+        <w:rPr>
+          <w:b/>
+          <w:color w:val="FF0000"/>
+        </w:rPr>
+        <w:t>only</w:t>
+      </w:r>
+      <w:r>
+        <w:rPr>
+          <w:color w:val="000000" w:themeColor="text1"/>
+        </w:rPr>
+        <w:t xml:space="preserve"> for </w:t>
+      </w:r>
+      <w:proofErr w:type="spellStart"/>
+      <w:r>
+        <w:rPr>
+          <w:color w:val="000000" w:themeColor="text1"/>
+          <w:u w:val="single"/>
+        </w:rPr>
+        <w:t>SoftMax</w:t>
+      </w:r>
+      <w:proofErr w:type="spellEnd"/>
       <w:r>
         <w:rPr>
           <w:color w:val="000000" w:themeColor="text1"/>
         </w:rPr>
         <w:t xml:space="preserve"> </w:t>
       </w:r>
-      <w:r>
-        <w:rPr>
-          <w:b/>
-          <w:i/>
+      <w:proofErr w:type="spellStart"/>
+      <w:r>
+        <w:rPr>
+          <w:color w:val="000000" w:themeColor="text1"/>
+        </w:rPr>
+        <w:t>outputActivation</w:t>
+      </w:r>
+      <w:proofErr w:type="spellEnd"/>
+      <w:r>
+        <w:rPr>
+          <w:color w:val="000000" w:themeColor="text1"/>
+        </w:rPr>
+        <w:t xml:space="preserve"> function.</w:t>
+      </w:r>
+      <w:r>
+        <w:rPr>
+          <w:color w:val="000000" w:themeColor="text1"/>
+        </w:rPr>
+        <w:t xml:space="preserve"> </w:t>
+      </w:r>
+    </w:p>
+    <w:p>
+      <w:pPr>
+        <w:pStyle w:val="ListParagraph"/>
+        <w:numPr>
+          <w:ilvl w:val="0"/>
+          <w:numId w:val="25"/>
+        </w:numPr>
+        <w:rPr>
+          <w:b/>
+          <w:color w:val="000000" w:themeColor="text1"/>
+        </w:rPr>
+      </w:pPr>
+      <w:r>
+        <w:rPr>
+          <w:color w:val="000000" w:themeColor="text1"/>
+        </w:rPr>
+        <w:t xml:space="preserve">When </w:t>
+      </w:r>
+      <w:r>
+        <w:rPr>
+          <w:b/>
           <w:color w:val="000000" w:themeColor="text1"/>
         </w:rPr>
         <w:t>Cross Entropy</w:t>
@@ -10224,49 +10313,64 @@
         <w:rPr>
           <w:color w:val="000000" w:themeColor="text1"/>
         </w:rPr>
-        <w:t xml:space="preserve"> is used </w:t>
-      </w:r>
-      <w:r>
-        <w:rPr>
-          <w:b/>
-          <w:color w:val="FF0000"/>
-        </w:rPr>
-        <w:t>only</w:t>
-      </w:r>
-      <w:r>
-        <w:rPr>
-          <w:color w:val="000000" w:themeColor="text1"/>
-        </w:rPr>
-        <w:t xml:space="preserve"> for </w:t>
+        <w:t>, training data</w:t>
+      </w:r>
+      <w:r>
+        <w:rPr>
+          <w:i/>
+          <w:color w:val="000000" w:themeColor="text1"/>
+        </w:rPr>
+        <w:t xml:space="preserve"> </w:t>
       </w:r>
       <w:proofErr w:type="spellStart"/>
       <w:r>
         <w:rPr>
-          <w:color w:val="000000" w:themeColor="text1"/>
-          <w:u w:val="single"/>
-        </w:rPr>
-        <w:t>SoftMax</w:t>
+          <w:i/>
+          <w:color w:val="000000" w:themeColor="text1"/>
+        </w:rPr>
+        <w:t>ActionBuffer</w:t>
       </w:r>
       <w:proofErr w:type="spellEnd"/>
       <w:r>
         <w:rPr>
           <w:color w:val="000000" w:themeColor="text1"/>
         </w:rPr>
-        <w:t xml:space="preserve"> </w:t>
-      </w:r>
-      <w:proofErr w:type="spellStart"/>
-      <w:r>
-        <w:rPr>
-          <w:color w:val="000000" w:themeColor="text1"/>
-        </w:rPr>
-        <w:t>outputActivation</w:t>
-      </w:r>
-      <w:proofErr w:type="spellEnd"/>
-      <w:r>
-        <w:rPr>
-          <w:color w:val="000000" w:themeColor="text1"/>
-        </w:rPr>
-        <w:t xml:space="preserve"> function.</w:t>
+        <w:t xml:space="preserve"> values </w:t>
+      </w:r>
+      <w:r>
+        <w:rPr>
+          <w:b/>
+          <w:color w:val="000000" w:themeColor="text1"/>
+        </w:rPr>
+        <w:t>must contain only one action with value 1 and other actions value 0</w:t>
+      </w:r>
+      <w:r>
+        <w:rPr>
+          <w:color w:val="000000" w:themeColor="text1"/>
+        </w:rPr>
+        <w:t>.</w:t>
+      </w:r>
+    </w:p>
+    <w:p>
+      <w:pPr>
+        <w:pStyle w:val="ListParagraph"/>
+        <w:ind w:left="2160"/>
+        <w:rPr>
+          <w:b/>
+          <w:i/>
+          <w:color w:val="000000" w:themeColor="text1"/>
+          <w:sz w:val="16"/>
+          <w:szCs w:val="16"/>
+        </w:rPr>
+      </w:pPr>
+      <w:r>
+        <w:rPr>
+          <w:i/>
+          <w:color w:val="000000" w:themeColor="text1"/>
+          <w:sz w:val="16"/>
+          <w:szCs w:val="16"/>
+        </w:rPr>
+        <w:t>(Cross Entropy is used for images object recognition, and theoretically only 1 out of all must be true)</w:t>
       </w:r>
     </w:p>
     <w:p>
@@ -10306,15 +10410,7 @@
         <w:rPr>
           <w:color w:val="000000" w:themeColor="text1"/>
         </w:rPr>
-        <w:t xml:space="preserve"> shows the error between the network outputs and</w:t>
-      </w:r>
-      <w:bookmarkStart w:id="0" w:name="_GoBack"/>
-      <w:bookmarkEnd w:id="0"/>
-      <w:r>
-        <w:rPr>
-          <w:color w:val="000000" w:themeColor="text1"/>
-        </w:rPr>
-        <w:t xml:space="preserve"> user outputs.</w:t>
+        <w:t xml:space="preserve"> shows the error between the network outputs and user outputs.</w:t>
       </w:r>
       <w:r>
         <w:rPr>
@@ -11256,7 +11352,7 @@
           <w:rPr>
             <w:noProof/>
           </w:rPr>
-          <w:t>11</w:t>
+          <w:t>1</w:t>
         </w:r>
         <w:r>
           <w:rPr>
@@ -11302,6 +11398,32 @@
 
 <file path=word/numbering.xml><?xml version="1.0" encoding="utf-8"?>
 <w:numbering xmlns:wpc="http://schemas.microsoft.com/office/word/2010/wordprocessingCanvas" xmlns:mc="http://schemas.openxmlformats.org/markup-compatibility/2006" xmlns:o="urn:schemas-microsoft-com:office:office" xmlns:r="http://schemas.openxmlformats.org/officeDocument/2006/relationships" xmlns:m="http://schemas.openxmlformats.org/officeDocument/2006/math" xmlns:v="urn:schemas-microsoft-com:vml" xmlns:wp14="http://schemas.microsoft.com/office/word/2010/wordprocessingDrawing" xmlns:wp="http://schemas.openxmlformats.org/drawingml/2006/wordprocessingDrawing" xmlns:w10="urn:schemas-microsoft-com:office:word" xmlns:w="http://schemas.openxmlformats.org/wordprocessingml/2006/main" xmlns:w14="http://schemas.microsoft.com/office/word/2010/wordml" xmlns:wpg="http://schemas.microsoft.com/office/word/2010/wordprocessingGroup" xmlns:wpi="http://schemas.microsoft.com/office/word/2010/wordprocessingInk" xmlns:wne="http://schemas.microsoft.com/office/word/2006/wordml" xmlns:wps="http://schemas.microsoft.com/office/word/2010/wordprocessingShape" mc:Ignorable="w14 wp14">
+  <w:numPicBullet w:numPicBulletId="0">
+    <w:pict>
+      <v:shapetype id="_x0000_t75" coordsize="21600,21600" o:spt="75" o:preferrelative="t" path="m@4@5l@4@11@9@11@9@5xe" filled="f" stroked="f">
+        <v:stroke joinstyle="miter"/>
+        <v:formulas>
+          <v:f eqn="if lineDrawn pixelLineWidth 0"/>
+          <v:f eqn="sum @0 1 0"/>
+          <v:f eqn="sum 0 0 @1"/>
+          <v:f eqn="prod @2 1 2"/>
+          <v:f eqn="prod @3 21600 pixelWidth"/>
+          <v:f eqn="prod @3 21600 pixelHeight"/>
+          <v:f eqn="sum @0 0 1"/>
+          <v:f eqn="prod @6 1 2"/>
+          <v:f eqn="prod @7 21600 pixelWidth"/>
+          <v:f eqn="sum @8 21600 0"/>
+          <v:f eqn="prod @7 21600 pixelHeight"/>
+          <v:f eqn="sum @10 21600 0"/>
+        </v:formulas>
+        <v:path o:extrusionok="f" gradientshapeok="t" o:connecttype="rect"/>
+        <o:lock v:ext="edit" aspectratio="t"/>
+      </v:shapetype>
+      <v:shape id="_x0000_i1030" type="#_x0000_t75" style="width:11.4pt;height:11.4pt" o:bullet="t">
+        <v:imagedata r:id="rId1" o:title="mso6AD7"/>
+      </v:shape>
+    </w:pict>
+  </w:numPicBullet>
   <w:abstractNum w:abstractNumId="0">
     <w:nsid w:val="02D306B5"/>
     <w:multiLevelType w:val="hybridMultilevel"/>
@@ -11642,6 +11764,120 @@
     </w:lvl>
   </w:abstractNum>
   <w:abstractNum w:abstractNumId="3">
+    <w:nsid w:val="0E8C53D1"/>
+    <w:multiLevelType w:val="hybridMultilevel"/>
+    <w:tmpl w:val="9ECC91A6"/>
+    <w:lvl w:ilvl="0" w:tplc="04090007">
+      <w:start w:val="1"/>
+      <w:numFmt w:val="bullet"/>
+      <w:lvlText w:val=""/>
+      <w:lvlPicBulletId w:val="0"/>
+      <w:lvlJc w:val="left"/>
+      <w:pPr>
+        <w:ind w:left="2160" w:hanging="360"/>
+      </w:pPr>
+      <w:rPr>
+        <w:rFonts w:ascii="Symbol" w:hAnsi="Symbol" w:hint="default"/>
+      </w:rPr>
+    </w:lvl>
+    <w:lvl w:ilvl="1" w:tplc="04090003" w:tentative="1">
+      <w:start w:val="1"/>
+      <w:numFmt w:val="bullet"/>
+      <w:lvlText w:val="o"/>
+      <w:lvlJc w:val="left"/>
+      <w:pPr>
+        <w:ind w:left="2880" w:hanging="360"/>
+      </w:pPr>
+      <w:rPr>
+        <w:rFonts w:ascii="Courier New" w:hAnsi="Courier New" w:cs="Courier New" w:hint="default"/>
+      </w:rPr>
+    </w:lvl>
+    <w:lvl w:ilvl="2" w:tplc="04090005" w:tentative="1">
+      <w:start w:val="1"/>
+      <w:numFmt w:val="bullet"/>
+      <w:lvlText w:val=""/>
+      <w:lvlJc w:val="left"/>
+      <w:pPr>
+        <w:ind w:left="3600" w:hanging="360"/>
+      </w:pPr>
+      <w:rPr>
+        <w:rFonts w:ascii="Wingdings" w:hAnsi="Wingdings" w:hint="default"/>
+      </w:rPr>
+    </w:lvl>
+    <w:lvl w:ilvl="3" w:tplc="04090001" w:tentative="1">
+      <w:start w:val="1"/>
+      <w:numFmt w:val="bullet"/>
+      <w:lvlText w:val=""/>
+      <w:lvlJc w:val="left"/>
+      <w:pPr>
+        <w:ind w:left="4320" w:hanging="360"/>
+      </w:pPr>
+      <w:rPr>
+        <w:rFonts w:ascii="Symbol" w:hAnsi="Symbol" w:hint="default"/>
+      </w:rPr>
+    </w:lvl>
+    <w:lvl w:ilvl="4" w:tplc="04090003" w:tentative="1">
+      <w:start w:val="1"/>
+      <w:numFmt w:val="bullet"/>
+      <w:lvlText w:val="o"/>
+      <w:lvlJc w:val="left"/>
+      <w:pPr>
+        <w:ind w:left="5040" w:hanging="360"/>
+      </w:pPr>
+      <w:rPr>
+        <w:rFonts w:ascii="Courier New" w:hAnsi="Courier New" w:cs="Courier New" w:hint="default"/>
+      </w:rPr>
+    </w:lvl>
+    <w:lvl w:ilvl="5" w:tplc="04090005" w:tentative="1">
+      <w:start w:val="1"/>
+      <w:numFmt w:val="bullet"/>
+      <w:lvlText w:val=""/>
+      <w:lvlJc w:val="left"/>
+      <w:pPr>
+        <w:ind w:left="5760" w:hanging="360"/>
+      </w:pPr>
+      <w:rPr>
+        <w:rFonts w:ascii="Wingdings" w:hAnsi="Wingdings" w:hint="default"/>
+      </w:rPr>
+    </w:lvl>
+    <w:lvl w:ilvl="6" w:tplc="04090001" w:tentative="1">
+      <w:start w:val="1"/>
+      <w:numFmt w:val="bullet"/>
+      <w:lvlText w:val=""/>
+      <w:lvlJc w:val="left"/>
+      <w:pPr>
+        <w:ind w:left="6480" w:hanging="360"/>
+      </w:pPr>
+      <w:rPr>
+        <w:rFonts w:ascii="Symbol" w:hAnsi="Symbol" w:hint="default"/>
+      </w:rPr>
+    </w:lvl>
+    <w:lvl w:ilvl="7" w:tplc="04090003" w:tentative="1">
+      <w:start w:val="1"/>
+      <w:numFmt w:val="bullet"/>
+      <w:lvlText w:val="o"/>
+      <w:lvlJc w:val="left"/>
+      <w:pPr>
+        <w:ind w:left="7200" w:hanging="360"/>
+      </w:pPr>
+      <w:rPr>
+        <w:rFonts w:ascii="Courier New" w:hAnsi="Courier New" w:cs="Courier New" w:hint="default"/>
+      </w:rPr>
+    </w:lvl>
+    <w:lvl w:ilvl="8" w:tplc="04090005" w:tentative="1">
+      <w:start w:val="1"/>
+      <w:numFmt w:val="bullet"/>
+      <w:lvlText w:val=""/>
+      <w:lvlJc w:val="left"/>
+      <w:pPr>
+        <w:ind w:left="7920" w:hanging="360"/>
+      </w:pPr>
+      <w:rPr>
+        <w:rFonts w:ascii="Wingdings" w:hAnsi="Wingdings" w:hint="default"/>
+      </w:rPr>
+    </w:lvl>
+  </w:abstractNum>
+  <w:abstractNum w:abstractNumId="4">
     <w:nsid w:val="10E97913"/>
     <w:multiLevelType w:val="hybridMultilevel"/>
     <w:tmpl w:val="CA5CB0B6"/>
@@ -11753,7 +11989,7 @@
       </w:rPr>
     </w:lvl>
   </w:abstractNum>
-  <w:abstractNum w:abstractNumId="4">
+  <w:abstractNum w:abstractNumId="5">
     <w:nsid w:val="12546707"/>
     <w:multiLevelType w:val="hybridMultilevel"/>
     <w:tmpl w:val="A1048252"/>
@@ -11866,7 +12102,7 @@
       </w:rPr>
     </w:lvl>
   </w:abstractNum>
-  <w:abstractNum w:abstractNumId="5">
+  <w:abstractNum w:abstractNumId="6">
     <w:nsid w:val="1E990BB7"/>
     <w:multiLevelType w:val="hybridMultilevel"/>
     <w:tmpl w:val="3E582A1A"/>
@@ -11955,7 +12191,7 @@
       </w:pPr>
     </w:lvl>
   </w:abstractNum>
-  <w:abstractNum w:abstractNumId="6">
+  <w:abstractNum w:abstractNumId="7">
     <w:nsid w:val="24B4572A"/>
     <w:multiLevelType w:val="hybridMultilevel"/>
     <w:tmpl w:val="0F9AD378"/>
@@ -12044,7 +12280,7 @@
       </w:pPr>
     </w:lvl>
   </w:abstractNum>
-  <w:abstractNum w:abstractNumId="7">
+  <w:abstractNum w:abstractNumId="8">
     <w:nsid w:val="31281662"/>
     <w:multiLevelType w:val="hybridMultilevel"/>
     <w:tmpl w:val="F06AB042"/>
@@ -12157,7 +12393,7 @@
       </w:rPr>
     </w:lvl>
   </w:abstractNum>
-  <w:abstractNum w:abstractNumId="8">
+  <w:abstractNum w:abstractNumId="9">
     <w:nsid w:val="34C63BF9"/>
     <w:multiLevelType w:val="hybridMultilevel"/>
     <w:tmpl w:val="48624506"/>
@@ -12248,7 +12484,7 @@
       </w:pPr>
     </w:lvl>
   </w:abstractNum>
-  <w:abstractNum w:abstractNumId="9">
+  <w:abstractNum w:abstractNumId="10">
     <w:nsid w:val="363F3ECD"/>
     <w:multiLevelType w:val="hybridMultilevel"/>
     <w:tmpl w:val="81AE781E"/>
@@ -12338,7 +12574,7 @@
       </w:pPr>
     </w:lvl>
   </w:abstractNum>
-  <w:abstractNum w:abstractNumId="10">
+  <w:abstractNum w:abstractNumId="11">
     <w:nsid w:val="381663BA"/>
     <w:multiLevelType w:val="hybridMultilevel"/>
     <w:tmpl w:val="5C243C96"/>
@@ -12451,7 +12687,7 @@
       </w:rPr>
     </w:lvl>
   </w:abstractNum>
-  <w:abstractNum w:abstractNumId="11">
+  <w:abstractNum w:abstractNumId="12">
     <w:nsid w:val="3D84307C"/>
     <w:multiLevelType w:val="hybridMultilevel"/>
     <w:tmpl w:val="7084F75A"/>
@@ -12564,7 +12800,7 @@
       </w:rPr>
     </w:lvl>
   </w:abstractNum>
-  <w:abstractNum w:abstractNumId="12">
+  <w:abstractNum w:abstractNumId="13">
     <w:nsid w:val="3E354279"/>
     <w:multiLevelType w:val="hybridMultilevel"/>
     <w:tmpl w:val="4B7E7CB4"/>
@@ -12677,7 +12913,7 @@
       </w:rPr>
     </w:lvl>
   </w:abstractNum>
-  <w:abstractNum w:abstractNumId="13">
+  <w:abstractNum w:abstractNumId="14">
     <w:nsid w:val="414F2958"/>
     <w:multiLevelType w:val="hybridMultilevel"/>
     <w:tmpl w:val="A82C243E"/>
@@ -12790,7 +13026,7 @@
       </w:rPr>
     </w:lvl>
   </w:abstractNum>
-  <w:abstractNum w:abstractNumId="14">
+  <w:abstractNum w:abstractNumId="15">
     <w:nsid w:val="4C6B724A"/>
     <w:multiLevelType w:val="hybridMultilevel"/>
     <w:tmpl w:val="A8C40410"/>
@@ -12903,7 +13139,7 @@
       </w:rPr>
     </w:lvl>
   </w:abstractNum>
-  <w:abstractNum w:abstractNumId="15">
+  <w:abstractNum w:abstractNumId="16">
     <w:nsid w:val="4D4C2DFA"/>
     <w:multiLevelType w:val="hybridMultilevel"/>
     <w:tmpl w:val="9ABA388C"/>
@@ -13016,7 +13252,7 @@
       </w:rPr>
     </w:lvl>
   </w:abstractNum>
-  <w:abstractNum w:abstractNumId="16">
+  <w:abstractNum w:abstractNumId="17">
     <w:nsid w:val="4EDB7946"/>
     <w:multiLevelType w:val="hybridMultilevel"/>
     <w:tmpl w:val="A9548852"/>
@@ -13131,7 +13367,7 @@
       </w:rPr>
     </w:lvl>
   </w:abstractNum>
-  <w:abstractNum w:abstractNumId="17">
+  <w:abstractNum w:abstractNumId="18">
     <w:nsid w:val="6C1D52C3"/>
     <w:multiLevelType w:val="hybridMultilevel"/>
     <w:tmpl w:val="81E0E3A0"/>
@@ -13244,7 +13480,7 @@
       </w:rPr>
     </w:lvl>
   </w:abstractNum>
-  <w:abstractNum w:abstractNumId="18">
+  <w:abstractNum w:abstractNumId="19">
     <w:nsid w:val="6C2D3D0B"/>
     <w:multiLevelType w:val="hybridMultilevel"/>
     <w:tmpl w:val="06AE8B74"/>
@@ -13355,7 +13591,7 @@
       </w:rPr>
     </w:lvl>
   </w:abstractNum>
-  <w:abstractNum w:abstractNumId="19">
+  <w:abstractNum w:abstractNumId="20">
     <w:nsid w:val="6EAF1200"/>
     <w:multiLevelType w:val="hybridMultilevel"/>
     <w:tmpl w:val="FF16B8D0"/>
@@ -13468,7 +13704,7 @@
       </w:rPr>
     </w:lvl>
   </w:abstractNum>
-  <w:abstractNum w:abstractNumId="20">
+  <w:abstractNum w:abstractNumId="21">
     <w:nsid w:val="743016C9"/>
     <w:multiLevelType w:val="hybridMultilevel"/>
     <w:tmpl w:val="A2A2BC26"/>
@@ -13581,7 +13817,7 @@
       </w:rPr>
     </w:lvl>
   </w:abstractNum>
-  <w:abstractNum w:abstractNumId="21">
+  <w:abstractNum w:abstractNumId="22">
     <w:nsid w:val="75C72FCA"/>
     <w:multiLevelType w:val="hybridMultilevel"/>
     <w:tmpl w:val="394EDFA6"/>
@@ -13696,7 +13932,7 @@
       </w:rPr>
     </w:lvl>
   </w:abstractNum>
-  <w:abstractNum w:abstractNumId="22">
+  <w:abstractNum w:abstractNumId="23">
     <w:nsid w:val="7A4918B1"/>
     <w:multiLevelType w:val="hybridMultilevel"/>
     <w:tmpl w:val="37A4F5CC"/>
@@ -13786,7 +14022,7 @@
       </w:pPr>
     </w:lvl>
   </w:abstractNum>
-  <w:abstractNum w:abstractNumId="23">
+  <w:abstractNum w:abstractNumId="24">
     <w:nsid w:val="7CD2543D"/>
     <w:multiLevelType w:val="hybridMultilevel"/>
     <w:tmpl w:val="C6F4F392"/>
@@ -13877,76 +14113,79 @@
     </w:lvl>
   </w:abstractNum>
   <w:num w:numId="1">
-    <w:abstractNumId w:val="12"/>
+    <w:abstractNumId w:val="13"/>
   </w:num>
   <w:num w:numId="2">
-    <w:abstractNumId w:val="4"/>
+    <w:abstractNumId w:val="5"/>
   </w:num>
   <w:num w:numId="3">
-    <w:abstractNumId w:val="13"/>
+    <w:abstractNumId w:val="14"/>
   </w:num>
   <w:num w:numId="4">
-    <w:abstractNumId w:val="16"/>
+    <w:abstractNumId w:val="17"/>
   </w:num>
   <w:num w:numId="5">
     <w:abstractNumId w:val="0"/>
   </w:num>
   <w:num w:numId="6">
-    <w:abstractNumId w:val="18"/>
+    <w:abstractNumId w:val="19"/>
   </w:num>
   <w:num w:numId="7">
-    <w:abstractNumId w:val="3"/>
+    <w:abstractNumId w:val="4"/>
   </w:num>
   <w:num w:numId="8">
     <w:abstractNumId w:val="2"/>
   </w:num>
   <w:num w:numId="9">
+    <w:abstractNumId w:val="21"/>
+  </w:num>
+  <w:num w:numId="10">
+    <w:abstractNumId w:val="8"/>
+  </w:num>
+  <w:num w:numId="11">
+    <w:abstractNumId w:val="15"/>
+  </w:num>
+  <w:num w:numId="12">
     <w:abstractNumId w:val="20"/>
   </w:num>
-  <w:num w:numId="10">
+  <w:num w:numId="13">
     <w:abstractNumId w:val="7"/>
   </w:num>
-  <w:num w:numId="11">
-    <w:abstractNumId w:val="14"/>
-  </w:num>
-  <w:num w:numId="12">
-    <w:abstractNumId w:val="19"/>
-  </w:num>
-  <w:num w:numId="13">
-    <w:abstractNumId w:val="6"/>
-  </w:num>
   <w:num w:numId="14">
-    <w:abstractNumId w:val="11"/>
+    <w:abstractNumId w:val="12"/>
   </w:num>
   <w:num w:numId="15">
-    <w:abstractNumId w:val="15"/>
+    <w:abstractNumId w:val="16"/>
   </w:num>
   <w:num w:numId="16">
     <w:abstractNumId w:val="1"/>
   </w:num>
   <w:num w:numId="17">
-    <w:abstractNumId w:val="21"/>
+    <w:abstractNumId w:val="22"/>
   </w:num>
   <w:num w:numId="18">
+    <w:abstractNumId w:val="24"/>
+  </w:num>
+  <w:num w:numId="19">
+    <w:abstractNumId w:val="10"/>
+  </w:num>
+  <w:num w:numId="20">
+    <w:abstractNumId w:val="9"/>
+  </w:num>
+  <w:num w:numId="21">
+    <w:abstractNumId w:val="6"/>
+  </w:num>
+  <w:num w:numId="22">
     <w:abstractNumId w:val="23"/>
   </w:num>
-  <w:num w:numId="19">
-    <w:abstractNumId w:val="9"/>
-  </w:num>
-  <w:num w:numId="20">
-    <w:abstractNumId w:val="8"/>
-  </w:num>
-  <w:num w:numId="21">
-    <w:abstractNumId w:val="5"/>
-  </w:num>
-  <w:num w:numId="22">
-    <w:abstractNumId w:val="22"/>
-  </w:num>
   <w:num w:numId="23">
-    <w:abstractNumId w:val="17"/>
+    <w:abstractNumId w:val="18"/>
   </w:num>
   <w:num w:numId="24">
-    <w:abstractNumId w:val="10"/>
+    <w:abstractNumId w:val="11"/>
+  </w:num>
+  <w:num w:numId="25">
+    <w:abstractNumId w:val="3"/>
   </w:num>
   <w:numIdMacAtCleanup w:val="23"/>
 </w:numbering>
@@ -15028,7 +15267,7 @@
 </file>
 
 <file path=customXml/itemProps1.xml><?xml version="1.0" encoding="utf-8"?>
-<ds:datastoreItem xmlns:ds="http://schemas.openxmlformats.org/officeDocument/2006/customXml" ds:itemID="{2DD904A8-8B88-4D19-B48B-9F4F853F53FC}">
+<ds:datastoreItem xmlns:ds="http://schemas.openxmlformats.org/officeDocument/2006/customXml" ds:itemID="{9341CE81-CB95-4CD4-AF7F-36D151BC4D22}">
   <ds:schemaRefs>
     <ds:schemaRef ds:uri="http://schemas.openxmlformats.org/officeDocument/2006/bibliography"/>
   </ds:schemaRefs>

--- a/Framework v5.5/How to use the Framework.docx
+++ b/Framework v5.5/How to use the Framework.docx
@@ -40,6 +40,12 @@
           <w:b/>
         </w:rPr>
         <w:t>5</w:t>
+      </w:r>
+      <w:r>
+        <w:rPr>
+          <w:b/>
+        </w:rPr>
+        <w:t>.2</w:t>
       </w:r>
       <w:bookmarkStart w:id="0" w:name="_GoBack"/>
       <w:bookmarkEnd w:id="0"/>
@@ -936,7 +942,36 @@
           <w:b/>
           <w:i/>
         </w:rPr>
-        <w:t xml:space="preserve">This step-by-step tutorial helps simulate the Reinforcement Learning process. For Heuristic Training, check </w:t>
+        <w:t>This step</w:t>
+      </w:r>
+      <w:r>
+        <w:rPr>
+          <w:b/>
+          <w:i/>
+        </w:rPr>
+        <w:t>-by-step tutorial helps simulating</w:t>
+      </w:r>
+      <w:r>
+        <w:rPr>
+          <w:b/>
+          <w:i/>
+        </w:rPr>
+        <w:t xml:space="preserve"> the </w:t>
+      </w:r>
+      <w:r>
+        <w:rPr>
+          <w:b/>
+          <w:i/>
+          <w:color w:val="0070C0"/>
+        </w:rPr>
+        <w:t xml:space="preserve">Reinforcement Learning </w:t>
+      </w:r>
+      <w:r>
+        <w:rPr>
+          <w:b/>
+          <w:i/>
+        </w:rPr>
+        <w:t xml:space="preserve">process. For Heuristic Training, check </w:t>
       </w:r>
       <w:r>
         <w:rPr>
@@ -1090,7 +1125,10 @@
         </w:numPr>
       </w:pPr>
       <w:r>
-        <w:t>Create the objects from the following steps.</w:t>
+        <w:t>Create the o</w:t>
+      </w:r>
+      <w:r>
+        <w:t>bjects from the following steps:</w:t>
       </w:r>
     </w:p>
     <w:p>
@@ -1117,7 +1155,13 @@
         <w:t>[</w:t>
       </w:r>
       <w:r>
-        <w:t>+specific layer</w:t>
+        <w:t>+</w:t>
+      </w:r>
+      <w:r>
+        <w:rPr>
+          <w:b/>
+        </w:rPr>
+        <w:t>specific layer</w:t>
       </w:r>
       <w:r>
         <w:t>]</w:t>
@@ -1911,48 +1955,48 @@
         <w:t>)</w:t>
       </w:r>
       <w:r>
-        <w:t xml:space="preserve"> by assigning actions </w:t>
+        <w:t xml:space="preserve"> by assigning actions depe</w:t>
+      </w:r>
+      <w:r>
+        <w:t>n</w:t>
+      </w:r>
+      <w:r>
+        <w:t>ding</w:t>
+      </w:r>
+      <w:r>
+        <w:t xml:space="preserve"> </w:t>
+      </w:r>
+      <w:r>
+        <w:t xml:space="preserve">on values received from </w:t>
       </w:r>
       <w:proofErr w:type="spellStart"/>
       <w:r>
-        <w:t>depeding</w:t>
+        <w:rPr>
+          <w:i/>
+        </w:rPr>
+        <w:t>ActionBuffer</w:t>
       </w:r>
       <w:proofErr w:type="spellEnd"/>
       <w:r>
+        <w:t>.</w:t>
+      </w:r>
+      <w:r>
         <w:t xml:space="preserve"> </w:t>
       </w:r>
       <w:r>
-        <w:t xml:space="preserve">on values received from </w:t>
-      </w:r>
-      <w:proofErr w:type="spellStart"/>
-      <w:r>
-        <w:rPr>
-          <w:i/>
-        </w:rPr>
-        <w:t>ActionBuffer</w:t>
-      </w:r>
-      <w:proofErr w:type="spellEnd"/>
-      <w:r>
-        <w:t>.</w:t>
-      </w:r>
-      <w:r>
-        <w:t xml:space="preserve"> </w:t>
-      </w:r>
-      <w:r>
-        <w:t xml:space="preserve">You can access each action </w:t>
-      </w:r>
-      <w:proofErr w:type="spellStart"/>
-      <w:r>
-        <w:t>individualy</w:t>
-      </w:r>
-      <w:proofErr w:type="spellEnd"/>
-      <w:r>
-        <w:t xml:space="preserve"> by using </w:t>
+        <w:t>You can access each action individua</w:t>
+      </w:r>
+      <w:r>
+        <w:t>l</w:t>
+      </w:r>
+      <w:r>
+        <w:t xml:space="preserve">ly by using </w:t>
       </w:r>
       <w:proofErr w:type="spellStart"/>
       <w:proofErr w:type="gramStart"/>
       <w:r>
         <w:rPr>
+          <w:b/>
           <w:i/>
         </w:rPr>
         <w:t>GetAction</w:t>
@@ -1960,6 +2004,7 @@
       <w:proofErr w:type="spellEnd"/>
       <w:r>
         <w:rPr>
+          <w:b/>
           <w:i/>
         </w:rPr>
         <w:t>(</w:t>
@@ -1967,6 +2012,7 @@
       <w:proofErr w:type="gramEnd"/>
       <w:r>
         <w:rPr>
+          <w:b/>
           <w:i/>
         </w:rPr>
         <w:t>)</w:t>
@@ -2041,6 +2087,17 @@
           <w:szCs w:val="20"/>
         </w:rPr>
         <w:t xml:space="preserve"> if needed)</w:t>
+      </w:r>
+      <w:r>
+        <w:rPr>
+          <w:color w:val="808080" w:themeColor="background1" w:themeShade="80"/>
+          <w:sz w:val="20"/>
+          <w:szCs w:val="20"/>
+        </w:rPr>
+        <w:t xml:space="preserve"> </w:t>
+      </w:r>
+      <w:r>
+        <w:t>Example:</w:t>
       </w:r>
     </w:p>
     <w:p>
@@ -2168,6 +2225,9 @@
       <w:r>
         <w:t>, set values between -1 and 1).</w:t>
       </w:r>
+      <w:r>
+        <w:t xml:space="preserve"> Example:</w:t>
+      </w:r>
     </w:p>
     <w:p>
       <w:pPr>
@@ -2230,6 +2290,7 @@
       <w:proofErr w:type="gramStart"/>
       <w:r>
         <w:rPr>
+          <w:b/>
           <w:i/>
         </w:rPr>
         <w:t>AddReward</w:t>
@@ -2237,6 +2298,7 @@
       <w:proofErr w:type="spellEnd"/>
       <w:r>
         <w:rPr>
+          <w:b/>
           <w:i/>
         </w:rPr>
         <w:t>(</w:t>
@@ -2244,6 +2306,7 @@
       <w:proofErr w:type="gramEnd"/>
       <w:r>
         <w:rPr>
+          <w:b/>
           <w:i/>
         </w:rPr>
         <w:t>)</w:t>
@@ -2254,6 +2317,7 @@
       <w:proofErr w:type="spellStart"/>
       <w:r>
         <w:rPr>
+          <w:b/>
           <w:i/>
         </w:rPr>
         <w:t>SetReward</w:t>
@@ -2261,6 +2325,7 @@
       <w:proofErr w:type="spellEnd"/>
       <w:r>
         <w:rPr>
+          <w:b/>
           <w:i/>
         </w:rPr>
         <w:t>()</w:t>
@@ -2293,6 +2358,7 @@
       <w:proofErr w:type="gramStart"/>
       <w:r>
         <w:rPr>
+          <w:b/>
           <w:i/>
         </w:rPr>
         <w:t>EndAction</w:t>
@@ -2300,6 +2366,7 @@
       <w:proofErr w:type="spellEnd"/>
       <w:r>
         <w:rPr>
+          <w:b/>
           <w:i/>
         </w:rPr>
         <w:t>(</w:t>
@@ -2307,6 +2374,7 @@
       <w:proofErr w:type="gramEnd"/>
       <w:r>
         <w:rPr>
+          <w:b/>
           <w:i/>
         </w:rPr>
         <w:t>)</w:t>
@@ -2357,6 +2425,17 @@
           <w:szCs w:val="20"/>
         </w:rPr>
         <w:t xml:space="preserve"> when your AI touches a goal or a trap)</w:t>
+      </w:r>
+      <w:r>
+        <w:rPr>
+          <w:color w:val="808080" w:themeColor="background1" w:themeShade="80"/>
+          <w:sz w:val="20"/>
+          <w:szCs w:val="20"/>
+        </w:rPr>
+        <w:t xml:space="preserve"> </w:t>
+      </w:r>
+      <w:r>
+        <w:t>Example:</w:t>
       </w:r>
     </w:p>
     <w:p>
@@ -2602,12 +2681,11 @@
         <w:pStyle w:val="ListParagraph"/>
         <w:numPr>
           <w:ilvl w:val="0"/>
-          <w:numId w:val="2"/>
+          <w:numId w:val="18"/>
         </w:numPr>
         <w:rPr>
-          <w:color w:val="5F497A" w:themeColor="accent4" w:themeShade="BF"/>
-          <w:sz w:val="20"/>
-          <w:szCs w:val="20"/>
+          <w:b/>
+          <w:color w:val="943634" w:themeColor="accent2" w:themeShade="BF"/>
         </w:rPr>
       </w:pPr>
       <w:r>
@@ -2639,81 +2717,24 @@
       <w:r>
         <w:t xml:space="preserve"> Component. Set </w:t>
       </w:r>
-      <w:proofErr w:type="spellStart"/>
-      <w:r>
-        <w:rPr>
-          <w:i/>
-        </w:rPr>
-        <w:t>SpaceSize</w:t>
-      </w:r>
-      <w:proofErr w:type="spellEnd"/>
-      <w:r>
-        <w:rPr>
-          <w:i/>
-        </w:rPr>
-        <w:t xml:space="preserve"> </w:t>
-      </w:r>
-      <w:r>
-        <w:t xml:space="preserve">by agent’s observations number and </w:t>
-      </w:r>
-      <w:proofErr w:type="spellStart"/>
-      <w:r>
-        <w:rPr>
-          <w:i/>
-        </w:rPr>
-        <w:t>ActionSize</w:t>
-      </w:r>
-      <w:proofErr w:type="spellEnd"/>
-      <w:r>
-        <w:rPr>
-          <w:i/>
-        </w:rPr>
-        <w:t xml:space="preserve"> </w:t>
-      </w:r>
-      <w:r>
-        <w:t xml:space="preserve">by agent’s action number (as decided in the previous step). Modify </w:t>
-      </w:r>
-      <w:proofErr w:type="spellStart"/>
-      <w:r>
-        <w:rPr>
-          <w:i/>
-        </w:rPr>
-        <w:t>HiddenLayers</w:t>
-      </w:r>
-      <w:proofErr w:type="spellEnd"/>
-      <w:r>
-        <w:t xml:space="preserve"> depending on your preference regarding on the </w:t>
-      </w:r>
-      <w:proofErr w:type="spellStart"/>
-      <w:r>
-        <w:t>NeuralNetwork</w:t>
-      </w:r>
-      <w:proofErr w:type="spellEnd"/>
-      <w:r>
-        <w:t xml:space="preserve"> structure. </w:t>
-      </w:r>
-      <w:r>
-        <w:rPr>
-          <w:color w:val="808080" w:themeColor="background1" w:themeShade="80"/>
-          <w:sz w:val="20"/>
-          <w:szCs w:val="20"/>
-        </w:rPr>
-        <w:t>(</w:t>
-      </w:r>
-      <w:r>
-        <w:rPr>
-          <w:color w:val="808080" w:themeColor="background1" w:themeShade="80"/>
-          <w:sz w:val="20"/>
-          <w:szCs w:val="20"/>
-        </w:rPr>
-        <w:t>biases are not included*</w:t>
-      </w:r>
-      <w:r>
-        <w:rPr>
-          <w:color w:val="808080" w:themeColor="background1" w:themeShade="80"/>
-          <w:sz w:val="20"/>
-          <w:szCs w:val="20"/>
-        </w:rPr>
+      <w:r>
+        <w:rPr>
+          <w:b/>
+          <w:i/>
+        </w:rPr>
+        <w:t xml:space="preserve">Network Properties </w:t>
+      </w:r>
+      <w:r>
+        <w:t xml:space="preserve">(check </w:t>
+      </w:r>
+      <w:r>
+        <w:rPr>
+          <w:b/>
+          <w:color w:val="943634" w:themeColor="accent2" w:themeShade="BF"/>
+        </w:rPr>
+        <w:t>IX. CHOOSING THE NEURAL NETWORK LAYOUT</w:t>
+      </w:r>
+      <w:r>
         <w:t>)</w:t>
       </w:r>
     </w:p>
@@ -2737,7 +2758,7 @@
         <mc:AlternateContent>
           <mc:Choice Requires="wps">
             <w:drawing>
-              <wp:anchor distT="0" distB="0" distL="114300" distR="114300" simplePos="0" relativeHeight="251659264" behindDoc="0" locked="0" layoutInCell="1" allowOverlap="1">
+              <wp:anchor distT="0" distB="0" distL="114300" distR="114300" simplePos="0" relativeHeight="251659264" behindDoc="0" locked="0" layoutInCell="1" allowOverlap="1" wp14:anchorId="79974572" wp14:editId="3B502019">
                 <wp:simplePos x="0" y="0"/>
                 <wp:positionH relativeFrom="column">
                   <wp:posOffset>2870200</wp:posOffset>
@@ -2807,7 +2828,7 @@
           <w:szCs w:val="20"/>
         </w:rPr>
         <w:drawing>
-          <wp:inline distT="0" distB="0" distL="0" distR="0" wp14:anchorId="6D6C8BD1" wp14:editId="4D21D3E9">
+          <wp:inline distT="0" distB="0" distL="0" distR="0" wp14:anchorId="2CAD8B5F" wp14:editId="18C88578">
             <wp:extent cx="4023975" cy="2950915"/>
             <wp:effectExtent l="0" t="0" r="0" b="1905"/>
             <wp:docPr id="6" name="Picture 6"/>
@@ -2931,17 +2952,29 @@
         </w:rPr>
       </w:pPr>
       <w:r>
-        <w:lastRenderedPageBreak/>
         <w:t xml:space="preserve">Press </w:t>
       </w:r>
-      <w:proofErr w:type="spellStart"/>
-      <w:r>
-        <w:rPr>
-          <w:i/>
-        </w:rPr>
-        <w:t>SaveBrain</w:t>
-      </w:r>
-      <w:proofErr w:type="spellEnd"/>
+      <w:r>
+        <w:rPr>
+          <w:b/>
+          <w:i/>
+        </w:rPr>
+        <w:t>Save</w:t>
+      </w:r>
+      <w:r>
+        <w:rPr>
+          <w:b/>
+          <w:i/>
+        </w:rPr>
+        <w:t xml:space="preserve"> </w:t>
+      </w:r>
+      <w:r>
+        <w:rPr>
+          <w:b/>
+          <w:i/>
+        </w:rPr>
+        <w:t>Brain</w:t>
+      </w:r>
       <w:r>
         <w:t xml:space="preserve"> checkbox once (don’t worry if it doesn’t modify to check sign</w:t>
       </w:r>
@@ -2979,32 +3012,61 @@
         </w:rPr>
       </w:pPr>
       <w:r>
-        <w:t>Look in Assets\</w:t>
+        <w:lastRenderedPageBreak/>
+        <w:t xml:space="preserve">Look in </w:t>
+      </w:r>
+      <w:r>
+        <w:rPr>
+          <w:i/>
+        </w:rPr>
+        <w:t>Assets\</w:t>
       </w:r>
       <w:proofErr w:type="spellStart"/>
       <w:r>
+        <w:rPr>
+          <w:i/>
+        </w:rPr>
         <w:t>StreamingAssets</w:t>
       </w:r>
       <w:proofErr w:type="spellEnd"/>
       <w:r>
+        <w:rPr>
+          <w:i/>
+        </w:rPr>
         <w:t>\</w:t>
       </w:r>
       <w:proofErr w:type="spellStart"/>
       <w:r>
+        <w:rPr>
+          <w:i/>
+        </w:rPr>
         <w:t>Neural_Networks</w:t>
       </w:r>
       <w:proofErr w:type="spellEnd"/>
       <w:r>
         <w:t xml:space="preserve"> folder. There was created a .txt file with a brain model assigned with randomized weights. Right click on the file and select </w:t>
       </w:r>
-      <w:proofErr w:type="spellStart"/>
-      <w:r>
-        <w:rPr>
-          <w:i/>
-        </w:rPr>
-        <w:t>CopyPath</w:t>
-      </w:r>
-      <w:proofErr w:type="spellEnd"/>
+      <w:r>
+        <w:rPr>
+          <w:i/>
+          <w:u w:val="single"/>
+        </w:rPr>
+        <w:t>Copy</w:t>
+      </w:r>
+      <w:r>
+        <w:rPr>
+          <w:i/>
+          <w:u w:val="single"/>
+        </w:rPr>
+        <w:t xml:space="preserve"> </w:t>
+      </w:r>
+      <w:r>
+        <w:rPr>
+          <w:i/>
+          <w:u w:val="single"/>
+        </w:rPr>
+        <w:t>Path</w:t>
+      </w:r>
       <w:r>
         <w:t>.</w:t>
       </w:r>
@@ -3067,6 +3129,7 @@
       </w:r>
       <w:r>
         <w:rPr>
+          <w:b/>
           <w:i/>
           <w:color w:val="000000" w:themeColor="text1"/>
         </w:rPr>
@@ -3098,15 +3161,46 @@
         </w:rPr>
         <w:t xml:space="preserve">Paste Path copy in </w:t>
       </w:r>
-      <w:proofErr w:type="spellStart"/>
-      <w:r>
-        <w:rPr>
-          <w:i/>
-          <w:color w:val="000000" w:themeColor="text1"/>
-        </w:rPr>
-        <w:t>BrainModelPath</w:t>
-      </w:r>
-      <w:proofErr w:type="spellEnd"/>
+      <w:r>
+        <w:rPr>
+          <w:b/>
+          <w:i/>
+          <w:color w:val="000000" w:themeColor="text1"/>
+        </w:rPr>
+        <w:t>Brain</w:t>
+      </w:r>
+      <w:r>
+        <w:rPr>
+          <w:b/>
+          <w:i/>
+          <w:color w:val="000000" w:themeColor="text1"/>
+        </w:rPr>
+        <w:t xml:space="preserve"> </w:t>
+      </w:r>
+      <w:r>
+        <w:rPr>
+          <w:b/>
+          <w:i/>
+          <w:color w:val="000000" w:themeColor="text1"/>
+        </w:rPr>
+        <w:t>Model</w:t>
+      </w:r>
+      <w:r>
+        <w:rPr>
+          <w:b/>
+          <w:i/>
+          <w:color w:val="000000" w:themeColor="text1"/>
+        </w:rPr>
+        <w:t xml:space="preserve"> </w:t>
+      </w:r>
+      <w:r>
+        <w:rPr>
+          <w:b/>
+          <w:i/>
+          <w:color w:val="000000" w:themeColor="text1"/>
+        </w:rPr>
+        <w:t>Path</w:t>
+      </w:r>
       <w:r>
         <w:rPr>
           <w:color w:val="000000" w:themeColor="text1"/>
@@ -3652,6 +3746,8 @@
       <w:proofErr w:type="gramStart"/>
       <w:r>
         <w:rPr>
+          <w:b/>
+          <w:i/>
           <w:color w:val="000000" w:themeColor="text1"/>
         </w:rPr>
         <w:t>Awake(</w:t>
@@ -3659,12 +3755,21 @@
       <w:proofErr w:type="gramEnd"/>
       <w:r>
         <w:rPr>
-          <w:color w:val="000000" w:themeColor="text1"/>
-        </w:rPr>
-        <w:t xml:space="preserve">), </w:t>
-      </w:r>
-      <w:r>
-        <w:rPr>
+          <w:b/>
+          <w:i/>
+          <w:color w:val="000000" w:themeColor="text1"/>
+        </w:rPr>
+        <w:t>)</w:t>
+      </w:r>
+      <w:r>
+        <w:rPr>
+          <w:color w:val="000000" w:themeColor="text1"/>
+        </w:rPr>
+        <w:t xml:space="preserve">, </w:t>
+      </w:r>
+      <w:r>
+        <w:rPr>
+          <w:b/>
           <w:i/>
           <w:color w:val="000000" w:themeColor="text1"/>
         </w:rPr>
@@ -3676,27 +3781,25 @@
         </w:rPr>
         <w:t xml:space="preserve"> and </w:t>
       </w:r>
-      <w:proofErr w:type="spellStart"/>
-      <w:r>
-        <w:rPr>
-          <w:i/>
-          <w:color w:val="000000" w:themeColor="text1"/>
-        </w:rPr>
-        <w:t>SetupTeam</w:t>
-      </w:r>
-      <w:proofErr w:type="spellEnd"/>
-      <w:r>
-        <w:rPr>
-          <w:i/>
-          <w:color w:val="000000" w:themeColor="text1"/>
-        </w:rPr>
-        <w:t>()</w:t>
-      </w:r>
-      <w:r>
-        <w:rPr>
-          <w:color w:val="000000" w:themeColor="text1"/>
-        </w:rPr>
-        <w:t xml:space="preserve"> are virtual</w:t>
+      <w:r>
+        <w:rPr>
+          <w:b/>
+          <w:i/>
+          <w:color w:val="000000" w:themeColor="text1"/>
+        </w:rPr>
+        <w:t>Update()</w:t>
+      </w:r>
+      <w:r>
+        <w:rPr>
+          <w:color w:val="000000" w:themeColor="text1"/>
+        </w:rPr>
+        <w:t xml:space="preserve"> </w:t>
+      </w:r>
+      <w:r>
+        <w:rPr>
+          <w:color w:val="000000" w:themeColor="text1"/>
+        </w:rPr>
+        <w:t>are virtual</w:t>
       </w:r>
       <w:r>
         <w:rPr>
@@ -3707,16 +3810,20 @@
       </w:r>
       <w:r>
         <w:rPr>
-          <w:b/>
-          <w:i/>
-          <w:color w:val="000000" w:themeColor="text1"/>
-        </w:rPr>
-        <w:t xml:space="preserve">call </w:t>
-      </w:r>
-      <w:r>
-        <w:rPr>
-          <w:b/>
-          <w:i/>
+          <w:color w:val="000000" w:themeColor="text1"/>
+        </w:rPr>
+        <w:t>call</w:t>
+      </w:r>
+      <w:r>
+        <w:rPr>
+          <w:b/>
+          <w:color w:val="000000" w:themeColor="text1"/>
+        </w:rPr>
+        <w:t xml:space="preserve"> </w:t>
+      </w:r>
+      <w:r>
+        <w:rPr>
+          <w:b/>
           <w:color w:val="000000" w:themeColor="text1"/>
         </w:rPr>
         <w:t>base</w:t>
@@ -4191,6 +4298,7 @@
         <w:rPr>
           <w:noProof/>
         </w:rPr>
+        <w:lastRenderedPageBreak/>
         <mc:AlternateContent>
           <mc:Choice Requires="wps">
             <w:drawing>
@@ -5931,89 +6039,95 @@
           <w:b/>
           <w:color w:val="000000" w:themeColor="text1"/>
         </w:rPr>
+        <w:t>[Output] Activation Type:</w:t>
+      </w:r>
+      <w:r>
+        <w:rPr>
+          <w:color w:val="000000" w:themeColor="text1"/>
+        </w:rPr>
+        <w:t xml:space="preserve"> </w:t>
+      </w:r>
+      <w:r>
+        <w:rPr>
+          <w:color w:val="000000" w:themeColor="text1"/>
+        </w:rPr>
+        <w:t>Function used for neuron activation</w:t>
+      </w:r>
+      <w:r>
+        <w:rPr>
+          <w:color w:val="000000" w:themeColor="text1"/>
+        </w:rPr>
+        <w:t xml:space="preserve">. </w:t>
+      </w:r>
+      <w:r>
+        <w:rPr>
+          <w:i/>
+          <w:color w:val="000000" w:themeColor="text1"/>
+        </w:rPr>
+        <w:t>[</w:t>
+      </w:r>
+      <w:r>
+        <w:rPr>
+          <w:i/>
+          <w:color w:val="000000" w:themeColor="text1"/>
+        </w:rPr>
+        <w:t>Output activation function will affect your output values range.</w:t>
+      </w:r>
+      <w:r>
+        <w:rPr>
+          <w:i/>
+          <w:color w:val="000000" w:themeColor="text1"/>
+        </w:rPr>
+        <w:t xml:space="preserve">] </w:t>
+      </w:r>
+      <w:proofErr w:type="spellStart"/>
+      <w:r>
+        <w:rPr>
+          <w:color w:val="000000" w:themeColor="text1"/>
+        </w:rPr>
+        <w:t>Tanh</w:t>
+      </w:r>
+      <w:proofErr w:type="spellEnd"/>
+      <w:r>
+        <w:rPr>
+          <w:color w:val="000000" w:themeColor="text1"/>
+        </w:rPr>
+        <w:t xml:space="preserve"> returns values in range (-1,1), </w:t>
+      </w:r>
+      <w:proofErr w:type="spellStart"/>
+      <w:r>
+        <w:rPr>
+          <w:color w:val="000000" w:themeColor="text1"/>
+        </w:rPr>
+        <w:t>BinaryStep</w:t>
+      </w:r>
+      <w:proofErr w:type="spellEnd"/>
+      <w:r>
+        <w:rPr>
+          <w:color w:val="000000" w:themeColor="text1"/>
+        </w:rPr>
+        <w:t xml:space="preserve"> returns binary values, Sigmoid returns values in range (0,1), </w:t>
+      </w:r>
+      <w:proofErr w:type="spellStart"/>
+      <w:r>
+        <w:rPr>
+          <w:color w:val="000000" w:themeColor="text1"/>
+        </w:rPr>
+        <w:t>ReLU</w:t>
+      </w:r>
+      <w:proofErr w:type="spellEnd"/>
+      <w:r>
+        <w:rPr>
+          <w:color w:val="000000" w:themeColor="text1"/>
+        </w:rPr>
+        <w:t xml:space="preserve"> returns </w:t>
+      </w:r>
+      <w:r>
+        <w:rPr>
+          <w:color w:val="000000" w:themeColor="text1"/>
+        </w:rPr>
         <w:lastRenderedPageBreak/>
-        <w:t>[Output] Activation Type:</w:t>
-      </w:r>
-      <w:r>
-        <w:rPr>
-          <w:color w:val="000000" w:themeColor="text1"/>
-        </w:rPr>
-        <w:t xml:space="preserve"> </w:t>
-      </w:r>
-      <w:r>
-        <w:rPr>
-          <w:color w:val="000000" w:themeColor="text1"/>
-        </w:rPr>
-        <w:t>Function used for neuron activation</w:t>
-      </w:r>
-      <w:r>
-        <w:rPr>
-          <w:color w:val="000000" w:themeColor="text1"/>
-        </w:rPr>
-        <w:t xml:space="preserve">. </w:t>
-      </w:r>
-      <w:r>
-        <w:rPr>
-          <w:i/>
-          <w:color w:val="000000" w:themeColor="text1"/>
-        </w:rPr>
-        <w:t>[</w:t>
-      </w:r>
-      <w:r>
-        <w:rPr>
-          <w:i/>
-          <w:color w:val="000000" w:themeColor="text1"/>
-        </w:rPr>
-        <w:t>Output activation function will affect your output values range.</w:t>
-      </w:r>
-      <w:r>
-        <w:rPr>
-          <w:i/>
-          <w:color w:val="000000" w:themeColor="text1"/>
-        </w:rPr>
-        <w:t xml:space="preserve">] </w:t>
-      </w:r>
-      <w:proofErr w:type="spellStart"/>
-      <w:r>
-        <w:rPr>
-          <w:color w:val="000000" w:themeColor="text1"/>
-        </w:rPr>
-        <w:t>Tanh</w:t>
-      </w:r>
-      <w:proofErr w:type="spellEnd"/>
-      <w:r>
-        <w:rPr>
-          <w:color w:val="000000" w:themeColor="text1"/>
-        </w:rPr>
-        <w:t xml:space="preserve"> returns values in range (-1,1), </w:t>
-      </w:r>
-      <w:proofErr w:type="spellStart"/>
-      <w:r>
-        <w:rPr>
-          <w:color w:val="000000" w:themeColor="text1"/>
-        </w:rPr>
-        <w:t>BinaryStep</w:t>
-      </w:r>
-      <w:proofErr w:type="spellEnd"/>
-      <w:r>
-        <w:rPr>
-          <w:color w:val="000000" w:themeColor="text1"/>
-        </w:rPr>
-        <w:t xml:space="preserve"> returns binary values, Sigmoid returns values in range (0,1), </w:t>
-      </w:r>
-      <w:proofErr w:type="spellStart"/>
-      <w:r>
-        <w:rPr>
-          <w:color w:val="000000" w:themeColor="text1"/>
-        </w:rPr>
-        <w:t>ReLU</w:t>
-      </w:r>
-      <w:proofErr w:type="spellEnd"/>
-      <w:r>
-        <w:rPr>
-          <w:color w:val="000000" w:themeColor="text1"/>
-        </w:rPr>
-        <w:t xml:space="preserve"> returns values In range [0, +infinity)</w:t>
+        <w:t>values In range [0, +infinity)</w:t>
       </w:r>
       <w:r>
         <w:rPr>
@@ -7006,7 +7120,6 @@
           <w:b/>
           <w:color w:val="000000" w:themeColor="text1"/>
         </w:rPr>
-        <w:lastRenderedPageBreak/>
         <w:t>Camera Follows Best AI:</w:t>
       </w:r>
       <w:r>
@@ -7086,6 +7199,7 @@
           <w:b/>
           <w:color w:val="000000" w:themeColor="text1"/>
         </w:rPr>
+        <w:lastRenderedPageBreak/>
         <w:t>Team</w:t>
       </w:r>
       <w:r>
@@ -7467,90 +7581,6 @@
           <w:color w:val="000000" w:themeColor="text1"/>
         </w:rPr>
         <w:t>:</w:t>
-      </w:r>
-    </w:p>
-    <w:p>
-      <w:pPr>
-        <w:pStyle w:val="ListParagraph"/>
-        <w:numPr>
-          <w:ilvl w:val="1"/>
-          <w:numId w:val="6"/>
-        </w:numPr>
-        <w:rPr>
-          <w:b/>
-          <w:i/>
-          <w:color w:val="000000" w:themeColor="text1"/>
-        </w:rPr>
-      </w:pPr>
-      <w:proofErr w:type="spellStart"/>
-      <w:proofErr w:type="gramStart"/>
-      <w:r>
-        <w:rPr>
-          <w:b/>
-          <w:color w:val="000000" w:themeColor="text1"/>
-        </w:rPr>
-        <w:t>SetupTeam</w:t>
-      </w:r>
-      <w:proofErr w:type="spellEnd"/>
-      <w:r>
-        <w:rPr>
-          <w:b/>
-          <w:color w:val="000000" w:themeColor="text1"/>
-        </w:rPr>
-        <w:t>(</w:t>
-      </w:r>
-      <w:proofErr w:type="gramEnd"/>
-      <w:r>
-        <w:rPr>
-          <w:b/>
-          <w:color w:val="000000" w:themeColor="text1"/>
-        </w:rPr>
-        <w:t>) -&gt; access each AI from</w:t>
-      </w:r>
-      <w:r>
-        <w:rPr>
-          <w:b/>
-          <w:i/>
-          <w:color w:val="943634" w:themeColor="accent2" w:themeShade="BF"/>
-        </w:rPr>
-        <w:t xml:space="preserve"> team</w:t>
-      </w:r>
-      <w:r>
-        <w:rPr>
-          <w:b/>
-          <w:color w:val="943634" w:themeColor="accent2" w:themeShade="BF"/>
-        </w:rPr>
-        <w:t xml:space="preserve"> </w:t>
-      </w:r>
-      <w:r>
-        <w:rPr>
-          <w:b/>
-          <w:color w:val="943634" w:themeColor="accent2" w:themeShade="BF"/>
-        </w:rPr>
-        <w:t xml:space="preserve"> </w:t>
-      </w:r>
-      <w:proofErr w:type="spellStart"/>
-      <w:r>
-        <w:rPr>
-          <w:b/>
-          <w:color w:val="000000" w:themeColor="text1"/>
-        </w:rPr>
-        <w:t>struct</w:t>
-      </w:r>
-      <w:proofErr w:type="spellEnd"/>
-      <w:r>
-        <w:rPr>
-          <w:b/>
-          <w:color w:val="943634" w:themeColor="accent2" w:themeShade="BF"/>
-        </w:rPr>
-        <w:t xml:space="preserve"> </w:t>
-      </w:r>
-      <w:r>
-        <w:rPr>
-          <w:b/>
-          <w:color w:val="000000" w:themeColor="text1"/>
-        </w:rPr>
-        <w:t>array.</w:t>
       </w:r>
     </w:p>
     <w:p>
@@ -7777,72 +7807,72 @@
           <w:b/>
           <w:color w:val="000000" w:themeColor="text1"/>
         </w:rPr>
+        <w:t>OnEpisodeEnd</w:t>
+      </w:r>
+      <w:proofErr w:type="spellEnd"/>
+      <w:r>
+        <w:rPr>
+          <w:b/>
+          <w:color w:val="000000" w:themeColor="text1"/>
+        </w:rPr>
+        <w:t>(</w:t>
+      </w:r>
+      <w:r>
+        <w:rPr>
+          <w:b/>
+          <w:color w:val="FFC000"/>
+        </w:rPr>
+        <w:t>AI</w:t>
+      </w:r>
+      <w:r>
+        <w:rPr>
+          <w:b/>
+          <w:color w:val="FFC000"/>
+        </w:rPr>
+        <w:t xml:space="preserve"> </w:t>
+      </w:r>
+      <w:proofErr w:type="spellStart"/>
+      <w:r>
+        <w:rPr>
+          <w:b/>
+          <w:color w:val="FF0000"/>
+        </w:rPr>
+        <w:t>ai</w:t>
+      </w:r>
+      <w:proofErr w:type="spellEnd"/>
+      <w:r>
+        <w:rPr>
+          <w:b/>
+          <w:color w:val="000000" w:themeColor="text1"/>
+        </w:rPr>
+        <w:t>) -&gt; called immediately aft</w:t>
+      </w:r>
+      <w:r>
+        <w:rPr>
+          <w:b/>
+          <w:color w:val="000000" w:themeColor="text1"/>
+        </w:rPr>
+        <w:t>er episode reset for each agent</w:t>
+      </w:r>
+    </w:p>
+    <w:p>
+      <w:pPr>
+        <w:pStyle w:val="ListParagraph"/>
+        <w:ind w:left="2160"/>
+        <w:rPr>
+          <w:b/>
+          <w:i/>
+          <w:color w:val="000000" w:themeColor="text1"/>
+        </w:rPr>
+      </w:pPr>
+      <w:r>
+        <w:rPr>
+          <w:b/>
+          <w:i/>
+          <w:noProof/>
+          <w:color w:val="000000" w:themeColor="text1"/>
+        </w:rPr>
         <w:lastRenderedPageBreak/>
-        <w:t>OnEpisodeEnd</w:t>
-      </w:r>
-      <w:proofErr w:type="spellEnd"/>
-      <w:r>
-        <w:rPr>
-          <w:b/>
-          <w:color w:val="000000" w:themeColor="text1"/>
-        </w:rPr>
-        <w:t>(</w:t>
-      </w:r>
-      <w:r>
-        <w:rPr>
-          <w:b/>
-          <w:color w:val="FFC000"/>
-        </w:rPr>
-        <w:t>AI</w:t>
-      </w:r>
-      <w:r>
-        <w:rPr>
-          <w:b/>
-          <w:color w:val="FFC000"/>
-        </w:rPr>
-        <w:t xml:space="preserve"> </w:t>
-      </w:r>
-      <w:proofErr w:type="spellStart"/>
-      <w:r>
-        <w:rPr>
-          <w:b/>
-          <w:color w:val="FF0000"/>
-        </w:rPr>
-        <w:t>ai</w:t>
-      </w:r>
-      <w:proofErr w:type="spellEnd"/>
-      <w:r>
-        <w:rPr>
-          <w:b/>
-          <w:color w:val="000000" w:themeColor="text1"/>
-        </w:rPr>
-        <w:t>) -&gt; called immediately aft</w:t>
-      </w:r>
-      <w:r>
-        <w:rPr>
-          <w:b/>
-          <w:color w:val="000000" w:themeColor="text1"/>
-        </w:rPr>
-        <w:t>er episode reset for each agent</w:t>
-      </w:r>
-    </w:p>
-    <w:p>
-      <w:pPr>
-        <w:pStyle w:val="ListParagraph"/>
-        <w:ind w:left="2160"/>
-        <w:rPr>
-          <w:b/>
-          <w:i/>
-          <w:color w:val="000000" w:themeColor="text1"/>
-        </w:rPr>
-      </w:pPr>
-      <w:r>
-        <w:rPr>
-          <w:b/>
-          <w:i/>
-          <w:noProof/>
-          <w:color w:val="000000" w:themeColor="text1"/>
-        </w:rPr>
         <w:drawing>
           <wp:inline distT="0" distB="0" distL="0" distR="0" wp14:anchorId="620DB7F4" wp14:editId="43570733">
             <wp:extent cx="3870960" cy="1025186"/>
@@ -8124,7 +8154,7 @@
         <w:pStyle w:val="ListParagraph"/>
         <w:numPr>
           <w:ilvl w:val="0"/>
-          <w:numId w:val="9"/>
+          <w:numId w:val="30"/>
         </w:numPr>
         <w:rPr>
           <w:b/>
@@ -8191,7 +8221,7 @@
         <w:pStyle w:val="ListParagraph"/>
         <w:numPr>
           <w:ilvl w:val="0"/>
-          <w:numId w:val="9"/>
+          <w:numId w:val="30"/>
         </w:numPr>
         <w:rPr>
           <w:b/>
@@ -8223,7 +8253,7 @@
         <w:pStyle w:val="ListParagraph"/>
         <w:numPr>
           <w:ilvl w:val="0"/>
-          <w:numId w:val="9"/>
+          <w:numId w:val="30"/>
         </w:numPr>
         <w:rPr>
           <w:b/>
@@ -8533,7 +8563,6 @@
           <w:sz w:val="16"/>
           <w:szCs w:val="16"/>
         </w:rPr>
-        <w:lastRenderedPageBreak/>
         <w:t>Original Environment has all objects inside including the Agent. It was cloned several times, and all Environments all placed next to each other, such way they do not intersect. TIP: when cloning the environments, also clone the clones, this way you double them each cloning.</w:t>
       </w:r>
     </w:p>
@@ -8556,6 +8585,7 @@
           <w:sz w:val="20"/>
           <w:szCs w:val="20"/>
         </w:rPr>
+        <w:lastRenderedPageBreak/>
         <w:t xml:space="preserve">*Whenever you </w:t>
       </w:r>
       <w:r>
@@ -9143,7 +9173,7 @@
         <w:pStyle w:val="ListParagraph"/>
         <w:numPr>
           <w:ilvl w:val="0"/>
-          <w:numId w:val="23"/>
+          <w:numId w:val="28"/>
         </w:numPr>
         <w:rPr>
           <w:color w:val="000000" w:themeColor="text1"/>
@@ -9224,7 +9254,7 @@
           <w:b/>
           <w:color w:val="000000" w:themeColor="text1"/>
         </w:rPr>
-        <w:t>Append/Write</w:t>
+        <w:t>Collect</w:t>
       </w:r>
       <w:r>
         <w:rPr>
@@ -9275,7 +9305,7 @@
         <w:pStyle w:val="ListParagraph"/>
         <w:numPr>
           <w:ilvl w:val="0"/>
-          <w:numId w:val="23"/>
+          <w:numId w:val="28"/>
         </w:numPr>
         <w:rPr>
           <w:color w:val="000000" w:themeColor="text1"/>
@@ -9362,7 +9392,7 @@
         <w:pStyle w:val="ListParagraph"/>
         <w:numPr>
           <w:ilvl w:val="0"/>
-          <w:numId w:val="23"/>
+          <w:numId w:val="28"/>
         </w:numPr>
         <w:rPr>
           <w:color w:val="000000" w:themeColor="text1"/>
@@ -9433,7 +9463,7 @@
         <w:pStyle w:val="ListParagraph"/>
         <w:numPr>
           <w:ilvl w:val="0"/>
-          <w:numId w:val="23"/>
+          <w:numId w:val="28"/>
         </w:numPr>
         <w:rPr>
           <w:b/>
@@ -9488,7 +9518,19 @@
         <w:rPr>
           <w:color w:val="000000" w:themeColor="text1"/>
         </w:rPr>
-        <w:t xml:space="preserve"> is the path of the file where training data is stored or used. It is auto created if doesn’t exist when appending/writing. </w:t>
+        <w:t xml:space="preserve"> is the path of the file where training data is stored or used. It is auto created if doesn’t exist when </w:t>
+      </w:r>
+      <w:r>
+        <w:rPr>
+          <w:color w:val="000000" w:themeColor="text1"/>
+        </w:rPr>
+        <w:t>collecting</w:t>
+      </w:r>
+      <w:r>
+        <w:rPr>
+          <w:color w:val="000000" w:themeColor="text1"/>
+        </w:rPr>
+        <w:t xml:space="preserve">. </w:t>
       </w:r>
     </w:p>
     <w:p>
@@ -9534,14 +9576,7 @@
         <w:rPr>
           <w:color w:val="000000" w:themeColor="text1"/>
         </w:rPr>
-        <w:t xml:space="preserve"> This is used for a more optimized training, but only for special cases (usually there are samples with no </w:t>
-      </w:r>
-      <w:r>
-        <w:rPr>
-          <w:color w:val="000000" w:themeColor="text1"/>
-        </w:rPr>
-        <w:lastRenderedPageBreak/>
-        <w:t>inputs, and this kind of samples are slowing down the process). If the AI needs to “wait”</w:t>
+        <w:t xml:space="preserve"> This is used for a more optimized training, but only for special cases (usually there are samples with no inputs, and this kind of samples are slowing down the process). If the AI needs to “wait”</w:t>
       </w:r>
       <w:r>
         <w:rPr>
@@ -9586,20 +9621,7 @@
           <w:b/>
           <w:color w:val="000000" w:themeColor="text1"/>
         </w:rPr>
-        <w:t xml:space="preserve">Append </w:t>
-      </w:r>
-      <w:r>
-        <w:rPr>
-          <w:color w:val="000000" w:themeColor="text1"/>
-        </w:rPr>
-        <w:t xml:space="preserve">or </w:t>
-      </w:r>
-      <w:r>
-        <w:rPr>
-          <w:b/>
-          <w:color w:val="000000" w:themeColor="text1"/>
-        </w:rPr>
-        <w:t>Write</w:t>
+        <w:t>Collect</w:t>
       </w:r>
       <w:r>
         <w:rPr>
@@ -9675,7 +9697,14 @@
         <w:rPr>
           <w:color w:val="000000" w:themeColor="text1"/>
         </w:rPr>
-        <w:t xml:space="preserve"> and trains.</w:t>
+        <w:t xml:space="preserve"> and </w:t>
+      </w:r>
+      <w:r>
+        <w:rPr>
+          <w:color w:val="000000" w:themeColor="text1"/>
+        </w:rPr>
+        <w:lastRenderedPageBreak/>
+        <w:t>trains.</w:t>
       </w:r>
       <w:r>
         <w:rPr>
@@ -10192,21 +10221,13 @@
         <w:rPr>
           <w:color w:val="000000" w:themeColor="text1"/>
         </w:rPr>
-        <w:t xml:space="preserve"> is the function used to calculate the total error of the outputs comparing to the user controls (desired outputs). Best keep on </w:t>
-      </w:r>
-      <w:r>
-        <w:rPr>
-          <w:b/>
-          <w:i/>
-          <w:color w:val="000000" w:themeColor="text1"/>
-        </w:rPr>
-        <w:t>Quadratic</w:t>
-      </w:r>
-      <w:r>
-        <w:rPr>
-          <w:color w:val="000000" w:themeColor="text1"/>
-        </w:rPr>
-        <w:t>.</w:t>
+        <w:t xml:space="preserve"> is the function used to calculate the total error of the outputs comparing to the u</w:t>
+      </w:r>
+      <w:r>
+        <w:rPr>
+          <w:color w:val="000000" w:themeColor="text1"/>
+        </w:rPr>
+        <w:t>ser controls (desired outputs).</w:t>
       </w:r>
     </w:p>
     <w:p>
@@ -10809,6 +10830,16 @@
     <w:p>
       <w:pPr>
         <w:pStyle w:val="ListParagraph"/>
+        <w:ind w:left="1440"/>
+        <w:rPr>
+          <w:b/>
+          <w:color w:val="000000" w:themeColor="text1"/>
+        </w:rPr>
+      </w:pPr>
+    </w:p>
+    <w:p>
+      <w:pPr>
+        <w:pStyle w:val="ListParagraph"/>
         <w:numPr>
           <w:ilvl w:val="0"/>
           <w:numId w:val="5"/>
@@ -10823,6 +10854,7 @@
           <w:b/>
           <w:color w:val="943634" w:themeColor="accent2" w:themeShade="BF"/>
         </w:rPr>
+        <w:lastRenderedPageBreak/>
         <w:t>IX. CHOOSING THE NEURAL NETWORK LAYOUT</w:t>
       </w:r>
     </w:p>
@@ -10840,244 +10872,44 @@
       </w:pPr>
       <w:r>
         <w:rPr>
-          <w:color w:val="000000" w:themeColor="text1"/>
-        </w:rPr>
-        <w:t xml:space="preserve">For </w:t>
-      </w:r>
-      <w:r>
-        <w:rPr>
-          <w:b/>
-          <w:color w:val="000000" w:themeColor="text1"/>
-        </w:rPr>
-        <w:t>Reinforcement Learning</w:t>
-      </w:r>
-      <w:r>
-        <w:rPr>
-          <w:color w:val="000000" w:themeColor="text1"/>
-        </w:rPr>
-        <w:t xml:space="preserve">, the training is done by randomly mutating the model over time. So, larger the network, longer </w:t>
-      </w:r>
-      <w:r>
-        <w:rPr>
-          <w:color w:val="000000" w:themeColor="text1"/>
-        </w:rPr>
-        <w:t>it will take until it</w:t>
-      </w:r>
-      <w:r>
-        <w:rPr>
-          <w:color w:val="000000" w:themeColor="text1"/>
-        </w:rPr>
-        <w:t xml:space="preserve"> find</w:t>
-      </w:r>
-      <w:r>
-        <w:rPr>
-          <w:color w:val="000000" w:themeColor="text1"/>
-        </w:rPr>
-        <w:t>s</w:t>
-      </w:r>
-      <w:r>
-        <w:rPr>
-          <w:color w:val="000000" w:themeColor="text1"/>
-        </w:rPr>
-        <w:t xml:space="preserve"> a decent weights and biases co</w:t>
-      </w:r>
-      <w:r>
-        <w:rPr>
-          <w:color w:val="000000" w:themeColor="text1"/>
-        </w:rPr>
-        <w:t>nfiguration</w:t>
-      </w:r>
-      <w:r>
-        <w:rPr>
-          <w:color w:val="000000" w:themeColor="text1"/>
-        </w:rPr>
-        <w:t xml:space="preserve">. It is recommended to use </w:t>
-      </w:r>
-      <w:r>
-        <w:rPr>
-          <w:b/>
-          <w:color w:val="000000" w:themeColor="text1"/>
-        </w:rPr>
-        <w:t xml:space="preserve">0 </w:t>
-      </w:r>
-      <w:r>
-        <w:rPr>
-          <w:color w:val="000000" w:themeColor="text1"/>
-        </w:rPr>
-        <w:t xml:space="preserve">or </w:t>
-      </w:r>
-      <w:r>
-        <w:rPr>
-          <w:b/>
-          <w:color w:val="000000" w:themeColor="text1"/>
-        </w:rPr>
-        <w:t>1</w:t>
-      </w:r>
-      <w:r>
-        <w:rPr>
-          <w:color w:val="000000" w:themeColor="text1"/>
-        </w:rPr>
-        <w:t xml:space="preserve"> hidden layers. In case you opt for the last, set it</w:t>
-      </w:r>
-      <w:r>
-        <w:rPr>
-          <w:color w:val="000000" w:themeColor="text1"/>
-        </w:rPr>
-        <w:t xml:space="preserve">s neurons number around the sum </w:t>
-      </w:r>
-      <w:r>
-        <w:rPr>
-          <w:color w:val="000000" w:themeColor="text1"/>
-        </w:rPr>
-        <w:t xml:space="preserve">of </w:t>
-      </w:r>
-      <w:r>
-        <w:rPr>
-          <w:i/>
-          <w:color w:val="000000" w:themeColor="text1"/>
-        </w:rPr>
-        <w:t>input layer neurons</w:t>
-      </w:r>
-      <w:r>
-        <w:rPr>
-          <w:color w:val="000000" w:themeColor="text1"/>
-        </w:rPr>
-        <w:t xml:space="preserve"> + </w:t>
-      </w:r>
-      <w:r>
-        <w:rPr>
-          <w:i/>
-          <w:color w:val="000000" w:themeColor="text1"/>
-        </w:rPr>
-        <w:t>output layer neurons</w:t>
-      </w:r>
-      <w:r>
-        <w:rPr>
-          <w:i/>
-          <w:color w:val="000000" w:themeColor="text1"/>
-        </w:rPr>
-        <w:t>.</w:t>
-      </w:r>
-      <w:r>
-        <w:rPr>
-          <w:i/>
-          <w:color w:val="000000" w:themeColor="text1"/>
-        </w:rPr>
-        <w:t xml:space="preserve"> </w:t>
-      </w:r>
-      <w:r>
-        <w:rPr>
-          <w:color w:val="000000" w:themeColor="text1"/>
-        </w:rPr>
-        <w:t>(Examples: [</w:t>
-      </w:r>
-      <w:r>
-        <w:rPr>
-          <w:color w:val="002060"/>
-        </w:rPr>
-        <w:t>4</w:t>
-      </w:r>
-      <w:r>
-        <w:rPr>
-          <w:color w:val="000000" w:themeColor="text1"/>
-        </w:rPr>
-        <w:t xml:space="preserve"> | </w:t>
-      </w:r>
-      <w:r>
-        <w:rPr>
-          <w:color w:val="002060"/>
-        </w:rPr>
-        <w:t>6</w:t>
-      </w:r>
-      <w:r>
-        <w:rPr>
-          <w:color w:val="000000" w:themeColor="text1"/>
-        </w:rPr>
-        <w:t xml:space="preserve"> | </w:t>
-      </w:r>
-      <w:r>
-        <w:rPr>
-          <w:color w:val="002060"/>
-        </w:rPr>
-        <w:t>2</w:t>
-      </w:r>
-      <w:r>
-        <w:rPr>
-          <w:color w:val="000000" w:themeColor="text1"/>
-        </w:rPr>
-        <w:t>],  [</w:t>
-      </w:r>
-      <w:r>
-        <w:rPr>
-          <w:color w:val="00B0F0"/>
-        </w:rPr>
-        <w:t>8</w:t>
-      </w:r>
-      <w:r>
-        <w:rPr>
-          <w:color w:val="000000" w:themeColor="text1"/>
-        </w:rPr>
-        <w:t xml:space="preserve"> | </w:t>
-      </w:r>
-      <w:r>
-        <w:rPr>
-          <w:color w:val="00B0F0"/>
-        </w:rPr>
-        <w:t>12</w:t>
-      </w:r>
-      <w:r>
-        <w:rPr>
-          <w:color w:val="000000" w:themeColor="text1"/>
-        </w:rPr>
-        <w:t xml:space="preserve"> |</w:t>
-      </w:r>
-      <w:r>
-        <w:rPr>
-          <w:color w:val="00B0F0"/>
-        </w:rPr>
-        <w:t xml:space="preserve"> 4</w:t>
-      </w:r>
-      <w:r>
-        <w:rPr>
-          <w:color w:val="000000" w:themeColor="text1"/>
-        </w:rPr>
-        <w:t>], [</w:t>
-      </w:r>
-      <w:r>
-        <w:rPr>
-          <w:color w:val="FF0000"/>
-        </w:rPr>
-        <w:t xml:space="preserve">7 </w:t>
-      </w:r>
-      <w:r>
-        <w:rPr>
-          <w:color w:val="000000" w:themeColor="text1"/>
-        </w:rPr>
-        <w:t xml:space="preserve">| </w:t>
-      </w:r>
-      <w:r>
-        <w:rPr>
-          <w:color w:val="FF0000"/>
-        </w:rPr>
-        <w:t>14</w:t>
-      </w:r>
-      <w:r>
-        <w:rPr>
-          <w:color w:val="000000" w:themeColor="text1"/>
-        </w:rPr>
-        <w:t xml:space="preserve"> | </w:t>
-      </w:r>
-      <w:r>
-        <w:rPr>
-          <w:color w:val="FF0000"/>
-        </w:rPr>
-        <w:t>7</w:t>
-      </w:r>
-      <w:r>
-        <w:rPr>
-          <w:color w:val="000000" w:themeColor="text1"/>
-        </w:rPr>
-        <w:t>])</w:t>
+          <w:b/>
+          <w:color w:val="000000" w:themeColor="text1"/>
+        </w:rPr>
+        <w:t>Space size</w:t>
+      </w:r>
+      <w:r>
+        <w:rPr>
+          <w:color w:val="000000" w:themeColor="text1"/>
+        </w:rPr>
+        <w:t xml:space="preserve"> represents the number of agent’s observations (or the </w:t>
+      </w:r>
+      <w:r>
+        <w:rPr>
+          <w:b/>
+          <w:i/>
+          <w:color w:val="000000" w:themeColor="text1"/>
+        </w:rPr>
+        <w:t>input layer</w:t>
+      </w:r>
+      <w:r>
+        <w:rPr>
+          <w:color w:val="000000" w:themeColor="text1"/>
+        </w:rPr>
+        <w:t xml:space="preserve"> neurons). More observations number </w:t>
+      </w:r>
+      <w:proofErr w:type="gramStart"/>
+      <w:r>
+        <w:rPr>
+          <w:color w:val="000000" w:themeColor="text1"/>
+        </w:rPr>
+        <w:t>require</w:t>
+      </w:r>
+      <w:proofErr w:type="gramEnd"/>
+      <w:r>
+        <w:rPr>
+          <w:color w:val="000000" w:themeColor="text1"/>
+        </w:rPr>
+        <w:t xml:space="preserve"> more training data for better performance (to cover as many observation situations as possible).</w:t>
       </w:r>
     </w:p>
     <w:p>
@@ -11094,134 +10926,58 @@
       </w:pPr>
       <w:r>
         <w:rPr>
-          <w:color w:val="000000" w:themeColor="text1"/>
-        </w:rPr>
-        <w:t xml:space="preserve">For </w:t>
-      </w:r>
-      <w:r>
-        <w:rPr>
-          <w:b/>
-          <w:color w:val="000000" w:themeColor="text1"/>
-        </w:rPr>
-        <w:t>Heuristic Learning</w:t>
-      </w:r>
-      <w:r>
-        <w:rPr>
-          <w:color w:val="000000" w:themeColor="text1"/>
-        </w:rPr>
-        <w:t>, the layout is chosen depending on your preference. You can use any number of hidden layers (</w:t>
-      </w:r>
-      <w:r>
-        <w:rPr>
-          <w:i/>
-          <w:color w:val="000000" w:themeColor="text1"/>
-        </w:rPr>
-        <w:t>usually all of them having more or equal neurons than the output layer</w:t>
-      </w:r>
-      <w:r>
-        <w:rPr>
-          <w:color w:val="000000" w:themeColor="text1"/>
-        </w:rPr>
-        <w:t>). The difference comes due to the training target. If you need fast training with mediocre performance you can go for a small number of hidden neurons. If you look for good performance, you should use more hidden neurons, but also expect a longer training time. This happens due to the limitation of the network. Over training time, the network will reach an error plateau, where it does no longer</w:t>
-      </w:r>
-      <w:r>
-        <w:rPr>
-          <w:color w:val="000000" w:themeColor="text1"/>
-        </w:rPr>
-        <w:t xml:space="preserve"> decrease. Larger neural networks allow the error to decrease more at the cost of longer learning time.</w:t>
-      </w:r>
-    </w:p>
-    <w:p>
-      <w:pPr>
-        <w:pStyle w:val="ListParagraph"/>
-        <w:ind w:left="1440"/>
-        <w:rPr>
-          <w:b/>
-          <w:color w:val="000000" w:themeColor="text1"/>
-        </w:rPr>
-      </w:pPr>
-      <w:r>
-        <w:rPr>
-          <w:color w:val="000000" w:themeColor="text1"/>
-        </w:rPr>
-        <w:t xml:space="preserve">(Real Examples: This network </w:t>
-      </w:r>
-      <w:r>
-        <w:rPr>
-          <w:color w:val="FF0000"/>
-        </w:rPr>
-        <w:t>[20 | 15</w:t>
-      </w:r>
-      <w:r>
-        <w:rPr>
-          <w:color w:val="FF0000"/>
-        </w:rPr>
-        <w:t xml:space="preserve"> | 10 | 2</w:t>
-      </w:r>
-      <w:r>
-        <w:rPr>
-          <w:color w:val="FF0000"/>
-        </w:rPr>
-        <w:t xml:space="preserve">] </w:t>
-      </w:r>
-      <w:r>
-        <w:rPr>
-          <w:color w:val="000000" w:themeColor="text1"/>
-        </w:rPr>
-        <w:t xml:space="preserve">managed to have a minimum error of </w:t>
-      </w:r>
-      <w:r>
-        <w:rPr>
-          <w:b/>
-          <w:i/>
-          <w:color w:val="FF0000"/>
-        </w:rPr>
-        <w:t>0.45</w:t>
-      </w:r>
-      <w:r>
-        <w:rPr>
-          <w:color w:val="000000" w:themeColor="text1"/>
-        </w:rPr>
-        <w:t xml:space="preserve">, the other network </w:t>
-      </w:r>
-      <w:r>
-        <w:rPr>
-          <w:color w:val="00B0F0"/>
-        </w:rPr>
-        <w:t xml:space="preserve">[20 | 30 | 15 | 2] </w:t>
-      </w:r>
-      <w:r>
-        <w:rPr>
-          <w:color w:val="000000" w:themeColor="text1"/>
-        </w:rPr>
-        <w:t xml:space="preserve">managed a minimum error of </w:t>
-      </w:r>
-      <w:r>
-        <w:rPr>
-          <w:b/>
-          <w:i/>
-          <w:color w:val="00B0F0"/>
-        </w:rPr>
-        <w:t>0.38</w:t>
-      </w:r>
-      <w:r>
-        <w:rPr>
-          <w:color w:val="000000" w:themeColor="text1"/>
-        </w:rPr>
-        <w:t>; both trained by the same training data; first network training x</w:t>
-      </w:r>
-      <w:r>
-        <w:rPr>
-          <w:b/>
-          <w:color w:val="000000" w:themeColor="text1"/>
-        </w:rPr>
-        <w:t>2</w:t>
-      </w:r>
-      <w:r>
-        <w:rPr>
-          <w:color w:val="000000" w:themeColor="text1"/>
-        </w:rPr>
-        <w:t xml:space="preserve"> times faster than the second)</w:t>
+          <w:b/>
+          <w:color w:val="000000" w:themeColor="text1"/>
+        </w:rPr>
+        <w:t>Action size</w:t>
+      </w:r>
+      <w:r>
+        <w:rPr>
+          <w:color w:val="000000" w:themeColor="text1"/>
+        </w:rPr>
+        <w:t xml:space="preserve"> represents the number of agent’s actions (or the </w:t>
+      </w:r>
+      <w:r>
+        <w:rPr>
+          <w:b/>
+          <w:i/>
+          <w:color w:val="000000" w:themeColor="text1"/>
+        </w:rPr>
+        <w:t>output layer</w:t>
+      </w:r>
+      <w:r>
+        <w:rPr>
+          <w:color w:val="000000" w:themeColor="text1"/>
+        </w:rPr>
+        <w:t xml:space="preserve"> neurons). There can be any number of actions, and is recommended to use the negative value (if using </w:t>
+      </w:r>
+      <w:proofErr w:type="spellStart"/>
+      <w:r>
+        <w:rPr>
+          <w:i/>
+          <w:color w:val="000000" w:themeColor="text1"/>
+        </w:rPr>
+        <w:t>Tanh</w:t>
+      </w:r>
+      <w:proofErr w:type="spellEnd"/>
+      <w:r>
+        <w:rPr>
+          <w:color w:val="000000" w:themeColor="text1"/>
+        </w:rPr>
+        <w:t xml:space="preserve">) to compress the number of neurons. For instance, instead of using 2 neurons for moving left or right (by choosing the highest value), you can use only 1 neuron; if the </w:t>
+      </w:r>
+      <w:r>
+        <w:rPr>
+          <w:i/>
+          <w:color w:val="000000" w:themeColor="text1"/>
+        </w:rPr>
+        <w:t>value &lt; 0</w:t>
+      </w:r>
+      <w:r>
+        <w:rPr>
+          <w:color w:val="000000" w:themeColor="text1"/>
+        </w:rPr>
+        <w:t xml:space="preserve"> move left, else move right.</w:t>
       </w:r>
     </w:p>
     <w:p>
@@ -11238,6 +10994,46 @@
       </w:pPr>
       <w:r>
         <w:rPr>
+          <w:b/>
+          <w:color w:val="000000" w:themeColor="text1"/>
+        </w:rPr>
+        <w:t>Hidden layers</w:t>
+      </w:r>
+      <w:r>
+        <w:rPr>
+          <w:color w:val="000000" w:themeColor="text1"/>
+        </w:rPr>
+        <w:t xml:space="preserve"> represent layers of neurons between input and output layer. One element represents a </w:t>
+      </w:r>
+      <w:proofErr w:type="gramStart"/>
+      <w:r>
+        <w:rPr>
+          <w:color w:val="000000" w:themeColor="text1"/>
+        </w:rPr>
+        <w:t>layer,</w:t>
+      </w:r>
+      <w:proofErr w:type="gramEnd"/>
+      <w:r>
+        <w:rPr>
+          <w:color w:val="000000" w:themeColor="text1"/>
+        </w:rPr>
+        <w:t xml:space="preserve"> element’s value is the number of neurons. </w:t>
+      </w:r>
+    </w:p>
+    <w:p>
+      <w:pPr>
+        <w:pStyle w:val="ListParagraph"/>
+        <w:numPr>
+          <w:ilvl w:val="0"/>
+          <w:numId w:val="26"/>
+        </w:numPr>
+        <w:rPr>
+          <w:b/>
+          <w:color w:val="000000" w:themeColor="text1"/>
+        </w:rPr>
+      </w:pPr>
+      <w:r>
+        <w:rPr>
           <w:color w:val="000000" w:themeColor="text1"/>
         </w:rPr>
         <w:t xml:space="preserve">For </w:t>
@@ -11247,20 +11043,468 @@
           <w:b/>
           <w:color w:val="000000" w:themeColor="text1"/>
         </w:rPr>
+        <w:t>Reinforcement Learning</w:t>
+      </w:r>
+      <w:r>
+        <w:rPr>
+          <w:color w:val="000000" w:themeColor="text1"/>
+        </w:rPr>
+        <w:t xml:space="preserve">, the training is done by randomly mutating the model over time. So, larger the network, longer </w:t>
+      </w:r>
+      <w:r>
+        <w:rPr>
+          <w:color w:val="000000" w:themeColor="text1"/>
+        </w:rPr>
+        <w:t>it will take until it</w:t>
+      </w:r>
+      <w:r>
+        <w:rPr>
+          <w:color w:val="000000" w:themeColor="text1"/>
+        </w:rPr>
+        <w:t xml:space="preserve"> find</w:t>
+      </w:r>
+      <w:r>
+        <w:rPr>
+          <w:color w:val="000000" w:themeColor="text1"/>
+        </w:rPr>
+        <w:t>s</w:t>
+      </w:r>
+      <w:r>
+        <w:rPr>
+          <w:color w:val="000000" w:themeColor="text1"/>
+        </w:rPr>
+        <w:t xml:space="preserve"> a decent weights and biases co</w:t>
+      </w:r>
+      <w:r>
+        <w:rPr>
+          <w:color w:val="000000" w:themeColor="text1"/>
+        </w:rPr>
+        <w:t>nfiguration</w:t>
+      </w:r>
+      <w:r>
+        <w:rPr>
+          <w:color w:val="000000" w:themeColor="text1"/>
+        </w:rPr>
+        <w:t xml:space="preserve">. It is recommended to use </w:t>
+      </w:r>
+      <w:r>
+        <w:rPr>
+          <w:b/>
+          <w:color w:val="000000" w:themeColor="text1"/>
+        </w:rPr>
+        <w:t xml:space="preserve">0 </w:t>
+      </w:r>
+      <w:r>
+        <w:rPr>
+          <w:color w:val="000000" w:themeColor="text1"/>
+        </w:rPr>
+        <w:t xml:space="preserve">or </w:t>
+      </w:r>
+      <w:r>
+        <w:rPr>
+          <w:b/>
+          <w:color w:val="000000" w:themeColor="text1"/>
+        </w:rPr>
+        <w:t>1</w:t>
+      </w:r>
+      <w:r>
+        <w:rPr>
+          <w:color w:val="000000" w:themeColor="text1"/>
+        </w:rPr>
+        <w:t xml:space="preserve"> hidden layers. In case you opt for the last, set it</w:t>
+      </w:r>
+      <w:r>
+        <w:rPr>
+          <w:color w:val="000000" w:themeColor="text1"/>
+        </w:rPr>
+        <w:t xml:space="preserve">s neurons number around the sum </w:t>
+      </w:r>
+      <w:r>
+        <w:rPr>
+          <w:color w:val="000000" w:themeColor="text1"/>
+        </w:rPr>
+        <w:t xml:space="preserve">of </w:t>
+      </w:r>
+      <w:r>
+        <w:rPr>
+          <w:i/>
+          <w:color w:val="000000" w:themeColor="text1"/>
+        </w:rPr>
+        <w:t>input layer neurons</w:t>
+      </w:r>
+      <w:r>
+        <w:rPr>
+          <w:color w:val="000000" w:themeColor="text1"/>
+        </w:rPr>
+        <w:t xml:space="preserve"> + </w:t>
+      </w:r>
+      <w:r>
+        <w:rPr>
+          <w:i/>
+          <w:color w:val="000000" w:themeColor="text1"/>
+        </w:rPr>
+        <w:t>output layer neurons</w:t>
+      </w:r>
+      <w:r>
+        <w:rPr>
+          <w:i/>
+          <w:color w:val="000000" w:themeColor="text1"/>
+        </w:rPr>
+        <w:t>.</w:t>
+      </w:r>
+      <w:r>
+        <w:rPr>
+          <w:i/>
+          <w:color w:val="000000" w:themeColor="text1"/>
+        </w:rPr>
+        <w:t xml:space="preserve"> </w:t>
+      </w:r>
+      <w:r>
+        <w:rPr>
+          <w:color w:val="000000" w:themeColor="text1"/>
+        </w:rPr>
+        <w:t>(Examples: [</w:t>
+      </w:r>
+      <w:r>
+        <w:rPr>
+          <w:color w:val="002060"/>
+        </w:rPr>
+        <w:t>4</w:t>
+      </w:r>
+      <w:r>
+        <w:rPr>
+          <w:color w:val="000000" w:themeColor="text1"/>
+        </w:rPr>
+        <w:t xml:space="preserve"> | </w:t>
+      </w:r>
+      <w:r>
+        <w:rPr>
+          <w:color w:val="002060"/>
+        </w:rPr>
+        <w:t>6</w:t>
+      </w:r>
+      <w:r>
+        <w:rPr>
+          <w:color w:val="000000" w:themeColor="text1"/>
+        </w:rPr>
+        <w:t xml:space="preserve"> | </w:t>
+      </w:r>
+      <w:r>
+        <w:rPr>
+          <w:color w:val="002060"/>
+        </w:rPr>
+        <w:t>2</w:t>
+      </w:r>
+      <w:r>
+        <w:rPr>
+          <w:color w:val="000000" w:themeColor="text1"/>
+        </w:rPr>
+        <w:t>],  [</w:t>
+      </w:r>
+      <w:r>
+        <w:rPr>
+          <w:color w:val="00B0F0"/>
+        </w:rPr>
+        <w:t>8</w:t>
+      </w:r>
+      <w:r>
+        <w:rPr>
+          <w:color w:val="000000" w:themeColor="text1"/>
+        </w:rPr>
+        <w:t xml:space="preserve"> | </w:t>
+      </w:r>
+      <w:r>
+        <w:rPr>
+          <w:color w:val="00B0F0"/>
+        </w:rPr>
+        <w:t>12</w:t>
+      </w:r>
+      <w:r>
+        <w:rPr>
+          <w:color w:val="000000" w:themeColor="text1"/>
+        </w:rPr>
+        <w:t xml:space="preserve"> |</w:t>
+      </w:r>
+      <w:r>
+        <w:rPr>
+          <w:color w:val="00B0F0"/>
+        </w:rPr>
+        <w:t xml:space="preserve"> 4</w:t>
+      </w:r>
+      <w:r>
+        <w:rPr>
+          <w:color w:val="000000" w:themeColor="text1"/>
+        </w:rPr>
+        <w:t>], [</w:t>
+      </w:r>
+      <w:r>
+        <w:rPr>
+          <w:color w:val="FF0000"/>
+        </w:rPr>
+        <w:t xml:space="preserve">7 </w:t>
+      </w:r>
+      <w:r>
+        <w:rPr>
+          <w:color w:val="000000" w:themeColor="text1"/>
+        </w:rPr>
+        <w:t xml:space="preserve">| </w:t>
+      </w:r>
+      <w:r>
+        <w:rPr>
+          <w:color w:val="FF0000"/>
+        </w:rPr>
+        <w:t>14</w:t>
+      </w:r>
+      <w:r>
+        <w:rPr>
+          <w:color w:val="000000" w:themeColor="text1"/>
+        </w:rPr>
+        <w:t xml:space="preserve"> | </w:t>
+      </w:r>
+      <w:r>
+        <w:rPr>
+          <w:color w:val="FF0000"/>
+        </w:rPr>
+        <w:t>7</w:t>
+      </w:r>
+      <w:r>
+        <w:rPr>
+          <w:color w:val="000000" w:themeColor="text1"/>
+        </w:rPr>
+        <w:t>])</w:t>
+      </w:r>
+    </w:p>
+    <w:p>
+      <w:pPr>
+        <w:pStyle w:val="ListParagraph"/>
+        <w:numPr>
+          <w:ilvl w:val="0"/>
+          <w:numId w:val="26"/>
+        </w:numPr>
+        <w:rPr>
+          <w:b/>
+          <w:color w:val="000000" w:themeColor="text1"/>
+        </w:rPr>
+      </w:pPr>
+      <w:r>
+        <w:rPr>
+          <w:color w:val="000000" w:themeColor="text1"/>
+        </w:rPr>
+        <w:t xml:space="preserve">For </w:t>
+      </w:r>
+      <w:r>
+        <w:rPr>
+          <w:b/>
+          <w:color w:val="000000" w:themeColor="text1"/>
+        </w:rPr>
+        <w:t>Heuristic Learning</w:t>
+      </w:r>
+      <w:r>
+        <w:rPr>
+          <w:color w:val="000000" w:themeColor="text1"/>
+        </w:rPr>
+        <w:t>, the layout is chosen depending on your preference. You can use any number of hidden layers (</w:t>
+      </w:r>
+      <w:r>
+        <w:rPr>
+          <w:i/>
+          <w:color w:val="000000" w:themeColor="text1"/>
+        </w:rPr>
+        <w:t>usually all of them having more or equal neurons than the output layer</w:t>
+      </w:r>
+      <w:r>
+        <w:rPr>
+          <w:color w:val="000000" w:themeColor="text1"/>
+        </w:rPr>
+        <w:t>). The difference comes due to the training target. If you need fast training with mediocre performance you can go for a small number of hidden neurons. If you look for good performance, you should use more hidden neurons, but also expect a longer training time</w:t>
+      </w:r>
+      <w:r>
+        <w:rPr>
+          <w:color w:val="000000" w:themeColor="text1"/>
+        </w:rPr>
+        <w:t xml:space="preserve"> (also a higher chance of </w:t>
+      </w:r>
+      <w:proofErr w:type="spellStart"/>
+      <w:r>
+        <w:rPr>
+          <w:i/>
+          <w:color w:val="000000" w:themeColor="text1"/>
+        </w:rPr>
+        <w:t>overfitting</w:t>
+      </w:r>
+      <w:proofErr w:type="spellEnd"/>
+      <w:r>
+        <w:rPr>
+          <w:color w:val="000000" w:themeColor="text1"/>
+        </w:rPr>
+        <w:t>)</w:t>
+      </w:r>
+      <w:r>
+        <w:rPr>
+          <w:color w:val="000000" w:themeColor="text1"/>
+        </w:rPr>
+        <w:t>. This happens due to</w:t>
+      </w:r>
+      <w:r>
+        <w:rPr>
+          <w:color w:val="000000" w:themeColor="text1"/>
+        </w:rPr>
+        <w:t xml:space="preserve"> network’s limitations</w:t>
+      </w:r>
+      <w:r>
+        <w:rPr>
+          <w:color w:val="000000" w:themeColor="text1"/>
+        </w:rPr>
+        <w:t xml:space="preserve">. Over training time, the network will reach an error plateau, where </w:t>
+      </w:r>
+      <w:r>
+        <w:rPr>
+          <w:color w:val="000000" w:themeColor="text1"/>
+        </w:rPr>
+        <w:t>the error</w:t>
+      </w:r>
+      <w:r>
+        <w:rPr>
+          <w:color w:val="000000" w:themeColor="text1"/>
+        </w:rPr>
+        <w:t xml:space="preserve"> does no longer</w:t>
+      </w:r>
+      <w:r>
+        <w:rPr>
+          <w:color w:val="000000" w:themeColor="text1"/>
+        </w:rPr>
+        <w:t xml:space="preserve"> decrease. Larger neural networks allow the error to decrease more at t</w:t>
+      </w:r>
+      <w:r>
+        <w:rPr>
+          <w:color w:val="000000" w:themeColor="text1"/>
+        </w:rPr>
+        <w:t xml:space="preserve">he cost of longer learning time. </w:t>
+      </w:r>
+    </w:p>
+    <w:p>
+      <w:pPr>
+        <w:pStyle w:val="ListParagraph"/>
+        <w:ind w:left="2880"/>
+        <w:rPr>
+          <w:b/>
+          <w:color w:val="000000" w:themeColor="text1"/>
+        </w:rPr>
+      </w:pPr>
+      <w:r>
+        <w:rPr>
+          <w:color w:val="000000" w:themeColor="text1"/>
+        </w:rPr>
+        <w:t xml:space="preserve">(Examples: This network </w:t>
+      </w:r>
+      <w:r>
+        <w:rPr>
+          <w:color w:val="FF0000"/>
+        </w:rPr>
+        <w:t>[20 | 15</w:t>
+      </w:r>
+      <w:r>
+        <w:rPr>
+          <w:color w:val="FF0000"/>
+        </w:rPr>
+        <w:t xml:space="preserve"> | 10 | 2</w:t>
+      </w:r>
+      <w:r>
+        <w:rPr>
+          <w:color w:val="FF0000"/>
+        </w:rPr>
+        <w:t xml:space="preserve">] </w:t>
+      </w:r>
+      <w:r>
+        <w:rPr>
+          <w:color w:val="000000" w:themeColor="text1"/>
+        </w:rPr>
+        <w:t xml:space="preserve">managed to have a minimum error of </w:t>
+      </w:r>
+      <w:r>
+        <w:rPr>
+          <w:b/>
+          <w:i/>
+          <w:color w:val="FF0000"/>
+        </w:rPr>
+        <w:t>0.45</w:t>
+      </w:r>
+      <w:r>
+        <w:rPr>
+          <w:color w:val="000000" w:themeColor="text1"/>
+        </w:rPr>
+        <w:t xml:space="preserve">, the other network </w:t>
+      </w:r>
+      <w:r>
+        <w:rPr>
+          <w:color w:val="00B0F0"/>
+        </w:rPr>
+        <w:t xml:space="preserve">[20 | 30 | 15 | 2] </w:t>
+      </w:r>
+      <w:r>
+        <w:rPr>
+          <w:color w:val="000000" w:themeColor="text1"/>
+        </w:rPr>
+        <w:t xml:space="preserve">managed a minimum error of </w:t>
+      </w:r>
+      <w:r>
+        <w:rPr>
+          <w:b/>
+          <w:i/>
+          <w:color w:val="00B0F0"/>
+        </w:rPr>
+        <w:t>0.38</w:t>
+      </w:r>
+      <w:r>
+        <w:rPr>
+          <w:color w:val="000000" w:themeColor="text1"/>
+        </w:rPr>
+        <w:t>; both trained by the same training data; first network training x</w:t>
+      </w:r>
+      <w:r>
+        <w:rPr>
+          <w:b/>
+          <w:color w:val="000000" w:themeColor="text1"/>
+        </w:rPr>
+        <w:t>2</w:t>
+      </w:r>
+      <w:r>
+        <w:rPr>
+          <w:color w:val="000000" w:themeColor="text1"/>
+        </w:rPr>
+        <w:t xml:space="preserve"> times faster than the second)</w:t>
+      </w:r>
+    </w:p>
+    <w:p>
+      <w:pPr>
+        <w:pStyle w:val="ListParagraph"/>
+        <w:numPr>
+          <w:ilvl w:val="0"/>
+          <w:numId w:val="24"/>
+        </w:numPr>
+        <w:rPr>
+          <w:b/>
+          <w:color w:val="000000" w:themeColor="text1"/>
+        </w:rPr>
+      </w:pPr>
+      <w:r>
+        <w:rPr>
+          <w:color w:val="000000" w:themeColor="text1"/>
+        </w:rPr>
+        <w:t xml:space="preserve">For </w:t>
+      </w:r>
+      <w:r>
+        <w:rPr>
+          <w:i/>
+          <w:color w:val="000000" w:themeColor="text1"/>
+        </w:rPr>
         <w:t>Compound Learning</w:t>
       </w:r>
       <w:r>
         <w:rPr>
           <w:color w:val="000000" w:themeColor="text1"/>
         </w:rPr>
-        <w:t xml:space="preserve"> </w:t>
-      </w:r>
-      <w:r>
-        <w:rPr>
-          <w:i/>
-          <w:color w:val="000000" w:themeColor="text1"/>
-        </w:rPr>
-        <w:t>(both learning methods applied on the same agent)</w:t>
+        <w:t xml:space="preserve"> (both learning methods applied on the same agent)</w:t>
       </w:r>
       <w:r>
         <w:rPr>
@@ -11273,7 +11517,14 @@
           <w:i/>
           <w:color w:val="000000" w:themeColor="text1"/>
         </w:rPr>
-        <w:t>reinforcement learning</w:t>
+        <w:t>Reinforcement L</w:t>
+      </w:r>
+      <w:r>
+        <w:rPr>
+          <w:i/>
+          <w:color w:val="000000" w:themeColor="text1"/>
+        </w:rPr>
+        <w:t>earning</w:t>
       </w:r>
       <w:r>
         <w:rPr>
@@ -11419,7 +11670,7 @@
         <v:path o:extrusionok="f" gradientshapeok="t" o:connecttype="rect"/>
         <o:lock v:ext="edit" aspectratio="t"/>
       </v:shapetype>
-      <v:shape id="_x0000_i1030" type="#_x0000_t75" style="width:11.4pt;height:11.4pt" o:bullet="t">
+      <v:shape id="_x0000_i1067" type="#_x0000_t75" style="width:11.4pt;height:11.4pt" o:bullet="t">
         <v:imagedata r:id="rId1" o:title="mso6AD7"/>
       </v:shape>
     </w:pict>
@@ -12103,6 +12354,119 @@
     </w:lvl>
   </w:abstractNum>
   <w:abstractNum w:abstractNumId="6">
+    <w:nsid w:val="18A17C02"/>
+    <w:multiLevelType w:val="hybridMultilevel"/>
+    <w:tmpl w:val="33B4EB92"/>
+    <w:lvl w:ilvl="0" w:tplc="0409000D">
+      <w:start w:val="1"/>
+      <w:numFmt w:val="bullet"/>
+      <w:lvlText w:val=""/>
+      <w:lvlJc w:val="left"/>
+      <w:pPr>
+        <w:ind w:left="1080" w:hanging="360"/>
+      </w:pPr>
+      <w:rPr>
+        <w:rFonts w:ascii="Wingdings" w:hAnsi="Wingdings" w:hint="default"/>
+      </w:rPr>
+    </w:lvl>
+    <w:lvl w:ilvl="1" w:tplc="04090003" w:tentative="1">
+      <w:start w:val="1"/>
+      <w:numFmt w:val="bullet"/>
+      <w:lvlText w:val="o"/>
+      <w:lvlJc w:val="left"/>
+      <w:pPr>
+        <w:ind w:left="1800" w:hanging="360"/>
+      </w:pPr>
+      <w:rPr>
+        <w:rFonts w:ascii="Courier New" w:hAnsi="Courier New" w:cs="Courier New" w:hint="default"/>
+      </w:rPr>
+    </w:lvl>
+    <w:lvl w:ilvl="2" w:tplc="04090005" w:tentative="1">
+      <w:start w:val="1"/>
+      <w:numFmt w:val="bullet"/>
+      <w:lvlText w:val=""/>
+      <w:lvlJc w:val="left"/>
+      <w:pPr>
+        <w:ind w:left="2520" w:hanging="360"/>
+      </w:pPr>
+      <w:rPr>
+        <w:rFonts w:ascii="Wingdings" w:hAnsi="Wingdings" w:hint="default"/>
+      </w:rPr>
+    </w:lvl>
+    <w:lvl w:ilvl="3" w:tplc="04090001" w:tentative="1">
+      <w:start w:val="1"/>
+      <w:numFmt w:val="bullet"/>
+      <w:lvlText w:val=""/>
+      <w:lvlJc w:val="left"/>
+      <w:pPr>
+        <w:ind w:left="3240" w:hanging="360"/>
+      </w:pPr>
+      <w:rPr>
+        <w:rFonts w:ascii="Symbol" w:hAnsi="Symbol" w:hint="default"/>
+      </w:rPr>
+    </w:lvl>
+    <w:lvl w:ilvl="4" w:tplc="04090003" w:tentative="1">
+      <w:start w:val="1"/>
+      <w:numFmt w:val="bullet"/>
+      <w:lvlText w:val="o"/>
+      <w:lvlJc w:val="left"/>
+      <w:pPr>
+        <w:ind w:left="3960" w:hanging="360"/>
+      </w:pPr>
+      <w:rPr>
+        <w:rFonts w:ascii="Courier New" w:hAnsi="Courier New" w:cs="Courier New" w:hint="default"/>
+      </w:rPr>
+    </w:lvl>
+    <w:lvl w:ilvl="5" w:tplc="04090005" w:tentative="1">
+      <w:start w:val="1"/>
+      <w:numFmt w:val="bullet"/>
+      <w:lvlText w:val=""/>
+      <w:lvlJc w:val="left"/>
+      <w:pPr>
+        <w:ind w:left="4680" w:hanging="360"/>
+      </w:pPr>
+      <w:rPr>
+        <w:rFonts w:ascii="Wingdings" w:hAnsi="Wingdings" w:hint="default"/>
+      </w:rPr>
+    </w:lvl>
+    <w:lvl w:ilvl="6" w:tplc="04090001" w:tentative="1">
+      <w:start w:val="1"/>
+      <w:numFmt w:val="bullet"/>
+      <w:lvlText w:val=""/>
+      <w:lvlJc w:val="left"/>
+      <w:pPr>
+        <w:ind w:left="5400" w:hanging="360"/>
+      </w:pPr>
+      <w:rPr>
+        <w:rFonts w:ascii="Symbol" w:hAnsi="Symbol" w:hint="default"/>
+      </w:rPr>
+    </w:lvl>
+    <w:lvl w:ilvl="7" w:tplc="04090003" w:tentative="1">
+      <w:start w:val="1"/>
+      <w:numFmt w:val="bullet"/>
+      <w:lvlText w:val="o"/>
+      <w:lvlJc w:val="left"/>
+      <w:pPr>
+        <w:ind w:left="6120" w:hanging="360"/>
+      </w:pPr>
+      <w:rPr>
+        <w:rFonts w:ascii="Courier New" w:hAnsi="Courier New" w:cs="Courier New" w:hint="default"/>
+      </w:rPr>
+    </w:lvl>
+    <w:lvl w:ilvl="8" w:tplc="04090005" w:tentative="1">
+      <w:start w:val="1"/>
+      <w:numFmt w:val="bullet"/>
+      <w:lvlText w:val=""/>
+      <w:lvlJc w:val="left"/>
+      <w:pPr>
+        <w:ind w:left="6840" w:hanging="360"/>
+      </w:pPr>
+      <w:rPr>
+        <w:rFonts w:ascii="Wingdings" w:hAnsi="Wingdings" w:hint="default"/>
+      </w:rPr>
+    </w:lvl>
+  </w:abstractNum>
+  <w:abstractNum w:abstractNumId="7">
     <w:nsid w:val="1E990BB7"/>
     <w:multiLevelType w:val="hybridMultilevel"/>
     <w:tmpl w:val="3E582A1A"/>
@@ -12191,14 +12555,14 @@
       </w:pPr>
     </w:lvl>
   </w:abstractNum>
-  <w:abstractNum w:abstractNumId="7">
+  <w:abstractNum w:abstractNumId="8">
     <w:nsid w:val="24B4572A"/>
     <w:multiLevelType w:val="hybridMultilevel"/>
-    <w:tmpl w:val="0F9AD378"/>
-    <w:lvl w:ilvl="0" w:tplc="04090005">
-      <w:start w:val="1"/>
-      <w:numFmt w:val="bullet"/>
-      <w:lvlText w:val=""/>
+    <w:tmpl w:val="76003DA2"/>
+    <w:lvl w:ilvl="0" w:tplc="0409000D">
+      <w:start w:val="1"/>
+      <w:numFmt w:val="bullet"/>
+      <w:lvlText w:val=""/>
       <w:lvlJc w:val="left"/>
       <w:pPr>
         <w:ind w:left="2520" w:hanging="360"/>
@@ -12280,7 +12644,120 @@
       </w:pPr>
     </w:lvl>
   </w:abstractNum>
-  <w:abstractNum w:abstractNumId="8">
+  <w:abstractNum w:abstractNumId="9">
+    <w:nsid w:val="2EE71C3E"/>
+    <w:multiLevelType w:val="hybridMultilevel"/>
+    <w:tmpl w:val="555E891A"/>
+    <w:lvl w:ilvl="0" w:tplc="0409000D">
+      <w:start w:val="1"/>
+      <w:numFmt w:val="bullet"/>
+      <w:lvlText w:val=""/>
+      <w:lvlJc w:val="left"/>
+      <w:pPr>
+        <w:ind w:left="2160" w:hanging="360"/>
+      </w:pPr>
+      <w:rPr>
+        <w:rFonts w:ascii="Wingdings" w:hAnsi="Wingdings" w:hint="default"/>
+      </w:rPr>
+    </w:lvl>
+    <w:lvl w:ilvl="1" w:tplc="04090003" w:tentative="1">
+      <w:start w:val="1"/>
+      <w:numFmt w:val="bullet"/>
+      <w:lvlText w:val="o"/>
+      <w:lvlJc w:val="left"/>
+      <w:pPr>
+        <w:ind w:left="2880" w:hanging="360"/>
+      </w:pPr>
+      <w:rPr>
+        <w:rFonts w:ascii="Courier New" w:hAnsi="Courier New" w:cs="Courier New" w:hint="default"/>
+      </w:rPr>
+    </w:lvl>
+    <w:lvl w:ilvl="2" w:tplc="04090005" w:tentative="1">
+      <w:start w:val="1"/>
+      <w:numFmt w:val="bullet"/>
+      <w:lvlText w:val=""/>
+      <w:lvlJc w:val="left"/>
+      <w:pPr>
+        <w:ind w:left="3600" w:hanging="360"/>
+      </w:pPr>
+      <w:rPr>
+        <w:rFonts w:ascii="Wingdings" w:hAnsi="Wingdings" w:hint="default"/>
+      </w:rPr>
+    </w:lvl>
+    <w:lvl w:ilvl="3" w:tplc="04090001" w:tentative="1">
+      <w:start w:val="1"/>
+      <w:numFmt w:val="bullet"/>
+      <w:lvlText w:val=""/>
+      <w:lvlJc w:val="left"/>
+      <w:pPr>
+        <w:ind w:left="4320" w:hanging="360"/>
+      </w:pPr>
+      <w:rPr>
+        <w:rFonts w:ascii="Symbol" w:hAnsi="Symbol" w:hint="default"/>
+      </w:rPr>
+    </w:lvl>
+    <w:lvl w:ilvl="4" w:tplc="04090003" w:tentative="1">
+      <w:start w:val="1"/>
+      <w:numFmt w:val="bullet"/>
+      <w:lvlText w:val="o"/>
+      <w:lvlJc w:val="left"/>
+      <w:pPr>
+        <w:ind w:left="5040" w:hanging="360"/>
+      </w:pPr>
+      <w:rPr>
+        <w:rFonts w:ascii="Courier New" w:hAnsi="Courier New" w:cs="Courier New" w:hint="default"/>
+      </w:rPr>
+    </w:lvl>
+    <w:lvl w:ilvl="5" w:tplc="04090005" w:tentative="1">
+      <w:start w:val="1"/>
+      <w:numFmt w:val="bullet"/>
+      <w:lvlText w:val=""/>
+      <w:lvlJc w:val="left"/>
+      <w:pPr>
+        <w:ind w:left="5760" w:hanging="360"/>
+      </w:pPr>
+      <w:rPr>
+        <w:rFonts w:ascii="Wingdings" w:hAnsi="Wingdings" w:hint="default"/>
+      </w:rPr>
+    </w:lvl>
+    <w:lvl w:ilvl="6" w:tplc="04090001" w:tentative="1">
+      <w:start w:val="1"/>
+      <w:numFmt w:val="bullet"/>
+      <w:lvlText w:val=""/>
+      <w:lvlJc w:val="left"/>
+      <w:pPr>
+        <w:ind w:left="6480" w:hanging="360"/>
+      </w:pPr>
+      <w:rPr>
+        <w:rFonts w:ascii="Symbol" w:hAnsi="Symbol" w:hint="default"/>
+      </w:rPr>
+    </w:lvl>
+    <w:lvl w:ilvl="7" w:tplc="04090003" w:tentative="1">
+      <w:start w:val="1"/>
+      <w:numFmt w:val="bullet"/>
+      <w:lvlText w:val="o"/>
+      <w:lvlJc w:val="left"/>
+      <w:pPr>
+        <w:ind w:left="7200" w:hanging="360"/>
+      </w:pPr>
+      <w:rPr>
+        <w:rFonts w:ascii="Courier New" w:hAnsi="Courier New" w:cs="Courier New" w:hint="default"/>
+      </w:rPr>
+    </w:lvl>
+    <w:lvl w:ilvl="8" w:tplc="04090005" w:tentative="1">
+      <w:start w:val="1"/>
+      <w:numFmt w:val="bullet"/>
+      <w:lvlText w:val=""/>
+      <w:lvlJc w:val="left"/>
+      <w:pPr>
+        <w:ind w:left="7920" w:hanging="360"/>
+      </w:pPr>
+      <w:rPr>
+        <w:rFonts w:ascii="Wingdings" w:hAnsi="Wingdings" w:hint="default"/>
+      </w:rPr>
+    </w:lvl>
+  </w:abstractNum>
+  <w:abstractNum w:abstractNumId="10">
     <w:nsid w:val="31281662"/>
     <w:multiLevelType w:val="hybridMultilevel"/>
     <w:tmpl w:val="F06AB042"/>
@@ -12393,7 +12870,7 @@
       </w:rPr>
     </w:lvl>
   </w:abstractNum>
-  <w:abstractNum w:abstractNumId="9">
+  <w:abstractNum w:abstractNumId="11">
     <w:nsid w:val="34C63BF9"/>
     <w:multiLevelType w:val="hybridMultilevel"/>
     <w:tmpl w:val="48624506"/>
@@ -12484,7 +12961,7 @@
       </w:pPr>
     </w:lvl>
   </w:abstractNum>
-  <w:abstractNum w:abstractNumId="10">
+  <w:abstractNum w:abstractNumId="12">
     <w:nsid w:val="363F3ECD"/>
     <w:multiLevelType w:val="hybridMultilevel"/>
     <w:tmpl w:val="81AE781E"/>
@@ -12574,7 +13051,7 @@
       </w:pPr>
     </w:lvl>
   </w:abstractNum>
-  <w:abstractNum w:abstractNumId="11">
+  <w:abstractNum w:abstractNumId="13">
     <w:nsid w:val="381663BA"/>
     <w:multiLevelType w:val="hybridMultilevel"/>
     <w:tmpl w:val="5C243C96"/>
@@ -12687,7 +13164,7 @@
       </w:rPr>
     </w:lvl>
   </w:abstractNum>
-  <w:abstractNum w:abstractNumId="12">
+  <w:abstractNum w:abstractNumId="14">
     <w:nsid w:val="3D84307C"/>
     <w:multiLevelType w:val="hybridMultilevel"/>
     <w:tmpl w:val="7084F75A"/>
@@ -12800,7 +13277,7 @@
       </w:rPr>
     </w:lvl>
   </w:abstractNum>
-  <w:abstractNum w:abstractNumId="13">
+  <w:abstractNum w:abstractNumId="15">
     <w:nsid w:val="3E354279"/>
     <w:multiLevelType w:val="hybridMultilevel"/>
     <w:tmpl w:val="4B7E7CB4"/>
@@ -12913,7 +13390,7 @@
       </w:rPr>
     </w:lvl>
   </w:abstractNum>
-  <w:abstractNum w:abstractNumId="14">
+  <w:abstractNum w:abstractNumId="16">
     <w:nsid w:val="414F2958"/>
     <w:multiLevelType w:val="hybridMultilevel"/>
     <w:tmpl w:val="A82C243E"/>
@@ -13026,7 +13503,7 @@
       </w:rPr>
     </w:lvl>
   </w:abstractNum>
-  <w:abstractNum w:abstractNumId="15">
+  <w:abstractNum w:abstractNumId="17">
     <w:nsid w:val="4C6B724A"/>
     <w:multiLevelType w:val="hybridMultilevel"/>
     <w:tmpl w:val="A8C40410"/>
@@ -13139,7 +13616,7 @@
       </w:rPr>
     </w:lvl>
   </w:abstractNum>
-  <w:abstractNum w:abstractNumId="16">
+  <w:abstractNum w:abstractNumId="18">
     <w:nsid w:val="4D4C2DFA"/>
     <w:multiLevelType w:val="hybridMultilevel"/>
     <w:tmpl w:val="9ABA388C"/>
@@ -13252,7 +13729,7 @@
       </w:rPr>
     </w:lvl>
   </w:abstractNum>
-  <w:abstractNum w:abstractNumId="17">
+  <w:abstractNum w:abstractNumId="19">
     <w:nsid w:val="4EDB7946"/>
     <w:multiLevelType w:val="hybridMultilevel"/>
     <w:tmpl w:val="A9548852"/>
@@ -13367,7 +13844,7 @@
       </w:rPr>
     </w:lvl>
   </w:abstractNum>
-  <w:abstractNum w:abstractNumId="18">
+  <w:abstractNum w:abstractNumId="20">
     <w:nsid w:val="6C1D52C3"/>
     <w:multiLevelType w:val="hybridMultilevel"/>
     <w:tmpl w:val="81E0E3A0"/>
@@ -13480,7 +13957,7 @@
       </w:rPr>
     </w:lvl>
   </w:abstractNum>
-  <w:abstractNum w:abstractNumId="19">
+  <w:abstractNum w:abstractNumId="21">
     <w:nsid w:val="6C2D3D0B"/>
     <w:multiLevelType w:val="hybridMultilevel"/>
     <w:tmpl w:val="06AE8B74"/>
@@ -13591,7 +14068,7 @@
       </w:rPr>
     </w:lvl>
   </w:abstractNum>
-  <w:abstractNum w:abstractNumId="20">
+  <w:abstractNum w:abstractNumId="22">
     <w:nsid w:val="6EAF1200"/>
     <w:multiLevelType w:val="hybridMultilevel"/>
     <w:tmpl w:val="FF16B8D0"/>
@@ -13704,10 +14181,10 @@
       </w:rPr>
     </w:lvl>
   </w:abstractNum>
-  <w:abstractNum w:abstractNumId="21">
+  <w:abstractNum w:abstractNumId="23">
     <w:nsid w:val="743016C9"/>
     <w:multiLevelType w:val="hybridMultilevel"/>
-    <w:tmpl w:val="A2A2BC26"/>
+    <w:tmpl w:val="8CCCF5BA"/>
     <w:lvl w:ilvl="0" w:tplc="04090003">
       <w:start w:val="1"/>
       <w:numFmt w:val="bullet"/>
@@ -13817,7 +14294,120 @@
       </w:rPr>
     </w:lvl>
   </w:abstractNum>
-  <w:abstractNum w:abstractNumId="22">
+  <w:abstractNum w:abstractNumId="24">
+    <w:nsid w:val="74936E82"/>
+    <w:multiLevelType w:val="hybridMultilevel"/>
+    <w:tmpl w:val="AE80DFDA"/>
+    <w:lvl w:ilvl="0" w:tplc="0409000D">
+      <w:start w:val="1"/>
+      <w:numFmt w:val="bullet"/>
+      <w:lvlText w:val=""/>
+      <w:lvlJc w:val="left"/>
+      <w:pPr>
+        <w:ind w:left="1800" w:hanging="360"/>
+      </w:pPr>
+      <w:rPr>
+        <w:rFonts w:ascii="Wingdings" w:hAnsi="Wingdings" w:hint="default"/>
+      </w:rPr>
+    </w:lvl>
+    <w:lvl w:ilvl="1" w:tplc="04090003" w:tentative="1">
+      <w:start w:val="1"/>
+      <w:numFmt w:val="bullet"/>
+      <w:lvlText w:val="o"/>
+      <w:lvlJc w:val="left"/>
+      <w:pPr>
+        <w:ind w:left="2520" w:hanging="360"/>
+      </w:pPr>
+      <w:rPr>
+        <w:rFonts w:ascii="Courier New" w:hAnsi="Courier New" w:cs="Courier New" w:hint="default"/>
+      </w:rPr>
+    </w:lvl>
+    <w:lvl w:ilvl="2" w:tplc="04090005" w:tentative="1">
+      <w:start w:val="1"/>
+      <w:numFmt w:val="bullet"/>
+      <w:lvlText w:val=""/>
+      <w:lvlJc w:val="left"/>
+      <w:pPr>
+        <w:ind w:left="3240" w:hanging="360"/>
+      </w:pPr>
+      <w:rPr>
+        <w:rFonts w:ascii="Wingdings" w:hAnsi="Wingdings" w:hint="default"/>
+      </w:rPr>
+    </w:lvl>
+    <w:lvl w:ilvl="3" w:tplc="04090001" w:tentative="1">
+      <w:start w:val="1"/>
+      <w:numFmt w:val="bullet"/>
+      <w:lvlText w:val=""/>
+      <w:lvlJc w:val="left"/>
+      <w:pPr>
+        <w:ind w:left="3960" w:hanging="360"/>
+      </w:pPr>
+      <w:rPr>
+        <w:rFonts w:ascii="Symbol" w:hAnsi="Symbol" w:hint="default"/>
+      </w:rPr>
+    </w:lvl>
+    <w:lvl w:ilvl="4" w:tplc="04090003" w:tentative="1">
+      <w:start w:val="1"/>
+      <w:numFmt w:val="bullet"/>
+      <w:lvlText w:val="o"/>
+      <w:lvlJc w:val="left"/>
+      <w:pPr>
+        <w:ind w:left="4680" w:hanging="360"/>
+      </w:pPr>
+      <w:rPr>
+        <w:rFonts w:ascii="Courier New" w:hAnsi="Courier New" w:cs="Courier New" w:hint="default"/>
+      </w:rPr>
+    </w:lvl>
+    <w:lvl w:ilvl="5" w:tplc="04090005" w:tentative="1">
+      <w:start w:val="1"/>
+      <w:numFmt w:val="bullet"/>
+      <w:lvlText w:val=""/>
+      <w:lvlJc w:val="left"/>
+      <w:pPr>
+        <w:ind w:left="5400" w:hanging="360"/>
+      </w:pPr>
+      <w:rPr>
+        <w:rFonts w:ascii="Wingdings" w:hAnsi="Wingdings" w:hint="default"/>
+      </w:rPr>
+    </w:lvl>
+    <w:lvl w:ilvl="6" w:tplc="04090001" w:tentative="1">
+      <w:start w:val="1"/>
+      <w:numFmt w:val="bullet"/>
+      <w:lvlText w:val=""/>
+      <w:lvlJc w:val="left"/>
+      <w:pPr>
+        <w:ind w:left="6120" w:hanging="360"/>
+      </w:pPr>
+      <w:rPr>
+        <w:rFonts w:ascii="Symbol" w:hAnsi="Symbol" w:hint="default"/>
+      </w:rPr>
+    </w:lvl>
+    <w:lvl w:ilvl="7" w:tplc="04090003" w:tentative="1">
+      <w:start w:val="1"/>
+      <w:numFmt w:val="bullet"/>
+      <w:lvlText w:val="o"/>
+      <w:lvlJc w:val="left"/>
+      <w:pPr>
+        <w:ind w:left="6840" w:hanging="360"/>
+      </w:pPr>
+      <w:rPr>
+        <w:rFonts w:ascii="Courier New" w:hAnsi="Courier New" w:cs="Courier New" w:hint="default"/>
+      </w:rPr>
+    </w:lvl>
+    <w:lvl w:ilvl="8" w:tplc="04090005" w:tentative="1">
+      <w:start w:val="1"/>
+      <w:numFmt w:val="bullet"/>
+      <w:lvlText w:val=""/>
+      <w:lvlJc w:val="left"/>
+      <w:pPr>
+        <w:ind w:left="7560" w:hanging="360"/>
+      </w:pPr>
+      <w:rPr>
+        <w:rFonts w:ascii="Wingdings" w:hAnsi="Wingdings" w:hint="default"/>
+      </w:rPr>
+    </w:lvl>
+  </w:abstractNum>
+  <w:abstractNum w:abstractNumId="25">
     <w:nsid w:val="75C72FCA"/>
     <w:multiLevelType w:val="hybridMultilevel"/>
     <w:tmpl w:val="394EDFA6"/>
@@ -13932,7 +14522,7 @@
       </w:rPr>
     </w:lvl>
   </w:abstractNum>
-  <w:abstractNum w:abstractNumId="23">
+  <w:abstractNum w:abstractNumId="26">
     <w:nsid w:val="7A4918B1"/>
     <w:multiLevelType w:val="hybridMultilevel"/>
     <w:tmpl w:val="37A4F5CC"/>
@@ -14022,10 +14612,123 @@
       </w:pPr>
     </w:lvl>
   </w:abstractNum>
-  <w:abstractNum w:abstractNumId="24">
+  <w:abstractNum w:abstractNumId="27">
+    <w:nsid w:val="7AA1420A"/>
+    <w:multiLevelType w:val="hybridMultilevel"/>
+    <w:tmpl w:val="2F88DD3C"/>
+    <w:lvl w:ilvl="0" w:tplc="04090001">
+      <w:start w:val="1"/>
+      <w:numFmt w:val="bullet"/>
+      <w:lvlText w:val=""/>
+      <w:lvlJc w:val="left"/>
+      <w:pPr>
+        <w:ind w:left="2880" w:hanging="360"/>
+      </w:pPr>
+      <w:rPr>
+        <w:rFonts w:ascii="Symbol" w:hAnsi="Symbol" w:hint="default"/>
+      </w:rPr>
+    </w:lvl>
+    <w:lvl w:ilvl="1" w:tplc="04090003" w:tentative="1">
+      <w:start w:val="1"/>
+      <w:numFmt w:val="bullet"/>
+      <w:lvlText w:val="o"/>
+      <w:lvlJc w:val="left"/>
+      <w:pPr>
+        <w:ind w:left="3600" w:hanging="360"/>
+      </w:pPr>
+      <w:rPr>
+        <w:rFonts w:ascii="Courier New" w:hAnsi="Courier New" w:cs="Courier New" w:hint="default"/>
+      </w:rPr>
+    </w:lvl>
+    <w:lvl w:ilvl="2" w:tplc="04090005" w:tentative="1">
+      <w:start w:val="1"/>
+      <w:numFmt w:val="bullet"/>
+      <w:lvlText w:val=""/>
+      <w:lvlJc w:val="left"/>
+      <w:pPr>
+        <w:ind w:left="4320" w:hanging="360"/>
+      </w:pPr>
+      <w:rPr>
+        <w:rFonts w:ascii="Wingdings" w:hAnsi="Wingdings" w:hint="default"/>
+      </w:rPr>
+    </w:lvl>
+    <w:lvl w:ilvl="3" w:tplc="04090001" w:tentative="1">
+      <w:start w:val="1"/>
+      <w:numFmt w:val="bullet"/>
+      <w:lvlText w:val=""/>
+      <w:lvlJc w:val="left"/>
+      <w:pPr>
+        <w:ind w:left="5040" w:hanging="360"/>
+      </w:pPr>
+      <w:rPr>
+        <w:rFonts w:ascii="Symbol" w:hAnsi="Symbol" w:hint="default"/>
+      </w:rPr>
+    </w:lvl>
+    <w:lvl w:ilvl="4" w:tplc="04090003" w:tentative="1">
+      <w:start w:val="1"/>
+      <w:numFmt w:val="bullet"/>
+      <w:lvlText w:val="o"/>
+      <w:lvlJc w:val="left"/>
+      <w:pPr>
+        <w:ind w:left="5760" w:hanging="360"/>
+      </w:pPr>
+      <w:rPr>
+        <w:rFonts w:ascii="Courier New" w:hAnsi="Courier New" w:cs="Courier New" w:hint="default"/>
+      </w:rPr>
+    </w:lvl>
+    <w:lvl w:ilvl="5" w:tplc="04090005" w:tentative="1">
+      <w:start w:val="1"/>
+      <w:numFmt w:val="bullet"/>
+      <w:lvlText w:val=""/>
+      <w:lvlJc w:val="left"/>
+      <w:pPr>
+        <w:ind w:left="6480" w:hanging="360"/>
+      </w:pPr>
+      <w:rPr>
+        <w:rFonts w:ascii="Wingdings" w:hAnsi="Wingdings" w:hint="default"/>
+      </w:rPr>
+    </w:lvl>
+    <w:lvl w:ilvl="6" w:tplc="04090001" w:tentative="1">
+      <w:start w:val="1"/>
+      <w:numFmt w:val="bullet"/>
+      <w:lvlText w:val=""/>
+      <w:lvlJc w:val="left"/>
+      <w:pPr>
+        <w:ind w:left="7200" w:hanging="360"/>
+      </w:pPr>
+      <w:rPr>
+        <w:rFonts w:ascii="Symbol" w:hAnsi="Symbol" w:hint="default"/>
+      </w:rPr>
+    </w:lvl>
+    <w:lvl w:ilvl="7" w:tplc="04090003" w:tentative="1">
+      <w:start w:val="1"/>
+      <w:numFmt w:val="bullet"/>
+      <w:lvlText w:val="o"/>
+      <w:lvlJc w:val="left"/>
+      <w:pPr>
+        <w:ind w:left="7920" w:hanging="360"/>
+      </w:pPr>
+      <w:rPr>
+        <w:rFonts w:ascii="Courier New" w:hAnsi="Courier New" w:cs="Courier New" w:hint="default"/>
+      </w:rPr>
+    </w:lvl>
+    <w:lvl w:ilvl="8" w:tplc="04090005" w:tentative="1">
+      <w:start w:val="1"/>
+      <w:numFmt w:val="bullet"/>
+      <w:lvlText w:val=""/>
+      <w:lvlJc w:val="left"/>
+      <w:pPr>
+        <w:ind w:left="8640" w:hanging="360"/>
+      </w:pPr>
+      <w:rPr>
+        <w:rFonts w:ascii="Wingdings" w:hAnsi="Wingdings" w:hint="default"/>
+      </w:rPr>
+    </w:lvl>
+  </w:abstractNum>
+  <w:abstractNum w:abstractNumId="28">
     <w:nsid w:val="7CD2543D"/>
     <w:multiLevelType w:val="hybridMultilevel"/>
-    <w:tmpl w:val="C6F4F392"/>
+    <w:tmpl w:val="8E7CAAD0"/>
     <w:lvl w:ilvl="0" w:tplc="04090005">
       <w:start w:val="1"/>
       <w:numFmt w:val="bullet"/>
@@ -14112,23 +14815,136 @@
       </w:pPr>
     </w:lvl>
   </w:abstractNum>
+  <w:abstractNum w:abstractNumId="29">
+    <w:nsid w:val="7E2B022D"/>
+    <w:multiLevelType w:val="hybridMultilevel"/>
+    <w:tmpl w:val="135022C4"/>
+    <w:lvl w:ilvl="0" w:tplc="0409000D">
+      <w:start w:val="1"/>
+      <w:numFmt w:val="bullet"/>
+      <w:lvlText w:val=""/>
+      <w:lvlJc w:val="left"/>
+      <w:pPr>
+        <w:ind w:left="1584" w:hanging="360"/>
+      </w:pPr>
+      <w:rPr>
+        <w:rFonts w:ascii="Wingdings" w:hAnsi="Wingdings" w:hint="default"/>
+      </w:rPr>
+    </w:lvl>
+    <w:lvl w:ilvl="1" w:tplc="04090003" w:tentative="1">
+      <w:start w:val="1"/>
+      <w:numFmt w:val="bullet"/>
+      <w:lvlText w:val="o"/>
+      <w:lvlJc w:val="left"/>
+      <w:pPr>
+        <w:ind w:left="2304" w:hanging="360"/>
+      </w:pPr>
+      <w:rPr>
+        <w:rFonts w:ascii="Courier New" w:hAnsi="Courier New" w:cs="Courier New" w:hint="default"/>
+      </w:rPr>
+    </w:lvl>
+    <w:lvl w:ilvl="2" w:tplc="04090005" w:tentative="1">
+      <w:start w:val="1"/>
+      <w:numFmt w:val="bullet"/>
+      <w:lvlText w:val=""/>
+      <w:lvlJc w:val="left"/>
+      <w:pPr>
+        <w:ind w:left="3024" w:hanging="360"/>
+      </w:pPr>
+      <w:rPr>
+        <w:rFonts w:ascii="Wingdings" w:hAnsi="Wingdings" w:hint="default"/>
+      </w:rPr>
+    </w:lvl>
+    <w:lvl w:ilvl="3" w:tplc="04090001" w:tentative="1">
+      <w:start w:val="1"/>
+      <w:numFmt w:val="bullet"/>
+      <w:lvlText w:val=""/>
+      <w:lvlJc w:val="left"/>
+      <w:pPr>
+        <w:ind w:left="3744" w:hanging="360"/>
+      </w:pPr>
+      <w:rPr>
+        <w:rFonts w:ascii="Symbol" w:hAnsi="Symbol" w:hint="default"/>
+      </w:rPr>
+    </w:lvl>
+    <w:lvl w:ilvl="4" w:tplc="04090003" w:tentative="1">
+      <w:start w:val="1"/>
+      <w:numFmt w:val="bullet"/>
+      <w:lvlText w:val="o"/>
+      <w:lvlJc w:val="left"/>
+      <w:pPr>
+        <w:ind w:left="4464" w:hanging="360"/>
+      </w:pPr>
+      <w:rPr>
+        <w:rFonts w:ascii="Courier New" w:hAnsi="Courier New" w:cs="Courier New" w:hint="default"/>
+      </w:rPr>
+    </w:lvl>
+    <w:lvl w:ilvl="5" w:tplc="04090005" w:tentative="1">
+      <w:start w:val="1"/>
+      <w:numFmt w:val="bullet"/>
+      <w:lvlText w:val=""/>
+      <w:lvlJc w:val="left"/>
+      <w:pPr>
+        <w:ind w:left="5184" w:hanging="360"/>
+      </w:pPr>
+      <w:rPr>
+        <w:rFonts w:ascii="Wingdings" w:hAnsi="Wingdings" w:hint="default"/>
+      </w:rPr>
+    </w:lvl>
+    <w:lvl w:ilvl="6" w:tplc="04090001" w:tentative="1">
+      <w:start w:val="1"/>
+      <w:numFmt w:val="bullet"/>
+      <w:lvlText w:val=""/>
+      <w:lvlJc w:val="left"/>
+      <w:pPr>
+        <w:ind w:left="5904" w:hanging="360"/>
+      </w:pPr>
+      <w:rPr>
+        <w:rFonts w:ascii="Symbol" w:hAnsi="Symbol" w:hint="default"/>
+      </w:rPr>
+    </w:lvl>
+    <w:lvl w:ilvl="7" w:tplc="04090003" w:tentative="1">
+      <w:start w:val="1"/>
+      <w:numFmt w:val="bullet"/>
+      <w:lvlText w:val="o"/>
+      <w:lvlJc w:val="left"/>
+      <w:pPr>
+        <w:ind w:left="6624" w:hanging="360"/>
+      </w:pPr>
+      <w:rPr>
+        <w:rFonts w:ascii="Courier New" w:hAnsi="Courier New" w:cs="Courier New" w:hint="default"/>
+      </w:rPr>
+    </w:lvl>
+    <w:lvl w:ilvl="8" w:tplc="04090005" w:tentative="1">
+      <w:start w:val="1"/>
+      <w:numFmt w:val="bullet"/>
+      <w:lvlText w:val=""/>
+      <w:lvlJc w:val="left"/>
+      <w:pPr>
+        <w:ind w:left="7344" w:hanging="360"/>
+      </w:pPr>
+      <w:rPr>
+        <w:rFonts w:ascii="Wingdings" w:hAnsi="Wingdings" w:hint="default"/>
+      </w:rPr>
+    </w:lvl>
+  </w:abstractNum>
   <w:num w:numId="1">
-    <w:abstractNumId w:val="13"/>
+    <w:abstractNumId w:val="15"/>
   </w:num>
   <w:num w:numId="2">
     <w:abstractNumId w:val="5"/>
   </w:num>
   <w:num w:numId="3">
-    <w:abstractNumId w:val="14"/>
+    <w:abstractNumId w:val="16"/>
   </w:num>
   <w:num w:numId="4">
-    <w:abstractNumId w:val="17"/>
+    <w:abstractNumId w:val="19"/>
   </w:num>
   <w:num w:numId="5">
     <w:abstractNumId w:val="0"/>
   </w:num>
   <w:num w:numId="6">
-    <w:abstractNumId w:val="19"/>
+    <w:abstractNumId w:val="21"/>
   </w:num>
   <w:num w:numId="7">
     <w:abstractNumId w:val="4"/>
@@ -14137,55 +14953,70 @@
     <w:abstractNumId w:val="2"/>
   </w:num>
   <w:num w:numId="9">
-    <w:abstractNumId w:val="21"/>
+    <w:abstractNumId w:val="23"/>
   </w:num>
   <w:num w:numId="10">
+    <w:abstractNumId w:val="10"/>
+  </w:num>
+  <w:num w:numId="11">
+    <w:abstractNumId w:val="17"/>
+  </w:num>
+  <w:num w:numId="12">
+    <w:abstractNumId w:val="22"/>
+  </w:num>
+  <w:num w:numId="13">
     <w:abstractNumId w:val="8"/>
   </w:num>
-  <w:num w:numId="11">
-    <w:abstractNumId w:val="15"/>
-  </w:num>
-  <w:num w:numId="12">
-    <w:abstractNumId w:val="20"/>
-  </w:num>
-  <w:num w:numId="13">
-    <w:abstractNumId w:val="7"/>
-  </w:num>
   <w:num w:numId="14">
-    <w:abstractNumId w:val="12"/>
+    <w:abstractNumId w:val="14"/>
   </w:num>
   <w:num w:numId="15">
-    <w:abstractNumId w:val="16"/>
+    <w:abstractNumId w:val="18"/>
   </w:num>
   <w:num w:numId="16">
     <w:abstractNumId w:val="1"/>
   </w:num>
   <w:num w:numId="17">
-    <w:abstractNumId w:val="22"/>
+    <w:abstractNumId w:val="25"/>
   </w:num>
   <w:num w:numId="18">
-    <w:abstractNumId w:val="24"/>
+    <w:abstractNumId w:val="28"/>
   </w:num>
   <w:num w:numId="19">
-    <w:abstractNumId w:val="10"/>
+    <w:abstractNumId w:val="12"/>
   </w:num>
   <w:num w:numId="20">
-    <w:abstractNumId w:val="9"/>
+    <w:abstractNumId w:val="11"/>
   </w:num>
   <w:num w:numId="21">
-    <w:abstractNumId w:val="6"/>
+    <w:abstractNumId w:val="7"/>
   </w:num>
   <w:num w:numId="22">
-    <w:abstractNumId w:val="23"/>
+    <w:abstractNumId w:val="26"/>
   </w:num>
   <w:num w:numId="23">
-    <w:abstractNumId w:val="18"/>
+    <w:abstractNumId w:val="20"/>
   </w:num>
   <w:num w:numId="24">
-    <w:abstractNumId w:val="11"/>
+    <w:abstractNumId w:val="13"/>
   </w:num>
   <w:num w:numId="25">
     <w:abstractNumId w:val="3"/>
+  </w:num>
+  <w:num w:numId="26">
+    <w:abstractNumId w:val="27"/>
+  </w:num>
+  <w:num w:numId="27">
+    <w:abstractNumId w:val="6"/>
+  </w:num>
+  <w:num w:numId="28">
+    <w:abstractNumId w:val="29"/>
+  </w:num>
+  <w:num w:numId="29">
+    <w:abstractNumId w:val="9"/>
+  </w:num>
+  <w:num w:numId="30">
+    <w:abstractNumId w:val="24"/>
   </w:num>
   <w:numIdMacAtCleanup w:val="23"/>
 </w:numbering>
@@ -15267,7 +16098,7 @@
 </file>
 
 <file path=customXml/itemProps1.xml><?xml version="1.0" encoding="utf-8"?>
-<ds:datastoreItem xmlns:ds="http://schemas.openxmlformats.org/officeDocument/2006/customXml" ds:itemID="{9341CE81-CB95-4CD4-AF7F-36D151BC4D22}">
+<ds:datastoreItem xmlns:ds="http://schemas.openxmlformats.org/officeDocument/2006/customXml" ds:itemID="{ECABBCD4-B2E7-45C4-85A6-C99EAD70BE3B}">
   <ds:schemaRefs>
     <ds:schemaRef ds:uri="http://schemas.openxmlformats.org/officeDocument/2006/bibliography"/>
   </ds:schemaRefs>
